--- a/report/project_report.docx
+++ b/report/project_report.docx
@@ -4,6 +4,2852 @@
   <w:body>
     <w:p>
       <w:pPr>
+        <w:pStyle w:val="Title"/>
+        <w:jc w:val="center"/>
+        <w:rPr>
+          <w:rFonts w:ascii="Product Sans" w:eastAsia="Calibri" w:hAnsi="Product Sans"/>
+          <w:u w:val="single"/>
+          <w:lang w:val="en-IN" w:bidi="hi-IN"/>
+        </w:rPr>
+      </w:pPr>
+      <w:r>
+        <w:rPr>
+          <w:rFonts w:ascii="Product Sans" w:eastAsia="Calibri" w:hAnsi="Product Sans"/>
+          <w:u w:val="single"/>
+          <w:lang w:val="en-IN" w:bidi="hi-IN"/>
+        </w:rPr>
+        <w:t xml:space="preserve">TWITTER </w:t>
+      </w:r>
+      <w:r>
+        <w:rPr>
+          <w:rFonts w:ascii="Product Sans" w:eastAsia="Calibri" w:hAnsi="Product Sans"/>
+          <w:u w:val="single"/>
+          <w:lang w:val="en-IN" w:bidi="hi-IN"/>
+        </w:rPr>
+        <w:t xml:space="preserve"> </w:t>
+      </w:r>
+      <w:r>
+        <w:rPr>
+          <w:rFonts w:ascii="Product Sans" w:eastAsia="Calibri" w:hAnsi="Product Sans"/>
+          <w:u w:val="single"/>
+          <w:lang w:val="en-IN" w:bidi="hi-IN"/>
+        </w:rPr>
+        <w:t xml:space="preserve">SENTIMENT </w:t>
+      </w:r>
+      <w:r>
+        <w:rPr>
+          <w:rFonts w:ascii="Product Sans" w:eastAsia="Calibri" w:hAnsi="Product Sans"/>
+          <w:u w:val="single"/>
+          <w:lang w:val="en-IN" w:bidi="hi-IN"/>
+        </w:rPr>
+        <w:t xml:space="preserve"> </w:t>
+      </w:r>
+      <w:r>
+        <w:rPr>
+          <w:rFonts w:ascii="Product Sans" w:eastAsia="Calibri" w:hAnsi="Product Sans"/>
+          <w:u w:val="single"/>
+          <w:lang w:val="en-IN" w:bidi="hi-IN"/>
+        </w:rPr>
+        <w:t>ANALYSIS</w:t>
+      </w:r>
+    </w:p>
+    <w:p>
+      <w:pPr>
+        <w:jc w:val="center"/>
+        <w:rPr>
+          <w:rFonts w:ascii="Product Sans" w:eastAsia="Calibri" w:hAnsi="Product Sans" w:cs="Times New Roman"/>
+          <w:sz w:val="32"/>
+          <w:szCs w:val="32"/>
+          <w:lang w:val="en-IN" w:bidi="hi-IN"/>
+        </w:rPr>
+      </w:pPr>
+    </w:p>
+    <w:p>
+      <w:pPr>
+        <w:jc w:val="center"/>
+        <w:rPr>
+          <w:rFonts w:ascii="Product Sans" w:eastAsia="Calibri" w:hAnsi="Product Sans" w:cs="Times New Roman"/>
+          <w:sz w:val="32"/>
+          <w:szCs w:val="32"/>
+          <w:lang w:val="en-IN" w:bidi="hi-IN"/>
+        </w:rPr>
+      </w:pPr>
+      <w:r>
+        <w:rPr>
+          <w:rFonts w:ascii="Product Sans" w:eastAsia="Calibri" w:hAnsi="Product Sans" w:cs="Times New Roman"/>
+          <w:sz w:val="32"/>
+          <w:szCs w:val="32"/>
+          <w:lang w:val="en-IN" w:bidi="hi-IN"/>
+        </w:rPr>
+        <w:t>A PROJECT REPORT</w:t>
+      </w:r>
+    </w:p>
+    <w:p>
+      <w:pPr>
+        <w:jc w:val="center"/>
+        <w:rPr>
+          <w:rFonts w:ascii="Product Sans" w:eastAsia="Calibri" w:hAnsi="Product Sans" w:cs="Times New Roman"/>
+          <w:sz w:val="24"/>
+          <w:szCs w:val="24"/>
+          <w:lang w:val="en-IN" w:bidi="hi-IN"/>
+        </w:rPr>
+      </w:pPr>
+      <w:r>
+        <w:rPr>
+          <w:rFonts w:ascii="Product Sans" w:eastAsia="Calibri" w:hAnsi="Product Sans" w:cs="Times New Roman"/>
+          <w:sz w:val="24"/>
+          <w:szCs w:val="24"/>
+          <w:lang w:val="en-IN" w:bidi="hi-IN"/>
+        </w:rPr>
+        <w:t>In partial fulfilment of the requirements for the award of the degree</w:t>
+      </w:r>
+    </w:p>
+    <w:p>
+      <w:pPr>
+        <w:jc w:val="center"/>
+        <w:rPr>
+          <w:rFonts w:ascii="Product Sans" w:eastAsia="Calibri" w:hAnsi="Product Sans" w:cs="Times New Roman"/>
+          <w:sz w:val="32"/>
+          <w:szCs w:val="32"/>
+          <w:lang w:val="en-IN" w:bidi="hi-IN"/>
+        </w:rPr>
+      </w:pPr>
+      <w:r>
+        <w:rPr>
+          <w:rFonts w:ascii="Product Sans" w:eastAsia="Calibri" w:hAnsi="Product Sans" w:cs="Times New Roman"/>
+          <w:sz w:val="32"/>
+          <w:szCs w:val="32"/>
+          <w:lang w:val="en-IN" w:bidi="hi-IN"/>
+        </w:rPr>
+        <w:t>BACHELOR OF TECHNOLOGY</w:t>
+      </w:r>
+    </w:p>
+    <w:p>
+      <w:pPr>
+        <w:jc w:val="center"/>
+        <w:rPr>
+          <w:rFonts w:ascii="Product Sans" w:eastAsia="Calibri" w:hAnsi="Product Sans" w:cs="Times New Roman"/>
+          <w:sz w:val="32"/>
+          <w:szCs w:val="32"/>
+          <w:lang w:val="en-IN" w:bidi="hi-IN"/>
+        </w:rPr>
+      </w:pPr>
+      <w:r>
+        <w:rPr>
+          <w:rFonts w:ascii="Product Sans" w:eastAsia="Calibri" w:hAnsi="Product Sans" w:cs="Times New Roman"/>
+          <w:sz w:val="32"/>
+          <w:szCs w:val="32"/>
+          <w:lang w:val="en-IN" w:bidi="hi-IN"/>
+        </w:rPr>
+        <w:t>IN</w:t>
+      </w:r>
+    </w:p>
+    <w:p>
+      <w:pPr>
+        <w:jc w:val="center"/>
+        <w:rPr>
+          <w:rFonts w:ascii="Product Sans" w:eastAsia="Calibri" w:hAnsi="Product Sans" w:cs="Times New Roman"/>
+          <w:sz w:val="40"/>
+          <w:szCs w:val="40"/>
+          <w:lang w:val="en-IN" w:bidi="hi-IN"/>
+        </w:rPr>
+      </w:pPr>
+      <w:r>
+        <w:rPr>
+          <w:rFonts w:ascii="Product Sans" w:eastAsia="Calibri" w:hAnsi="Product Sans" w:cs="Times New Roman"/>
+          <w:sz w:val="32"/>
+          <w:szCs w:val="32"/>
+          <w:lang w:val="en-IN" w:bidi="hi-IN"/>
+        </w:rPr>
+        <w:t>COMPUTER SCIENCE ENGINEERING</w:t>
+      </w:r>
+    </w:p>
+    <w:p>
+      <w:pPr>
+        <w:jc w:val="center"/>
+        <w:rPr>
+          <w:rFonts w:ascii="Product Sans" w:eastAsia="Calibri" w:hAnsi="Product Sans" w:cs="Times New Roman"/>
+          <w:sz w:val="24"/>
+          <w:szCs w:val="24"/>
+          <w:lang w:val="en-IN" w:bidi="hi-IN"/>
+        </w:rPr>
+      </w:pPr>
+      <w:r>
+        <w:rPr>
+          <w:rFonts w:ascii="Product Sans" w:eastAsia="Calibri" w:hAnsi="Product Sans" w:cs="Times New Roman"/>
+          <w:sz w:val="24"/>
+          <w:szCs w:val="24"/>
+          <w:lang w:val="en-IN" w:bidi="hi-IN"/>
+        </w:rPr>
+        <w:t>Under the guidance of</w:t>
+      </w:r>
+    </w:p>
+    <w:p>
+      <w:pPr>
+        <w:jc w:val="center"/>
+        <w:rPr>
+          <w:rFonts w:ascii="Product Sans" w:eastAsia="Calibri" w:hAnsi="Product Sans" w:cs="Times New Roman"/>
+          <w:sz w:val="32"/>
+          <w:szCs w:val="32"/>
+          <w:lang w:val="en-IN" w:bidi="hi-IN"/>
+        </w:rPr>
+      </w:pPr>
+      <w:r>
+        <w:rPr>
+          <w:rFonts w:ascii="Product Sans" w:eastAsia="Calibri" w:hAnsi="Product Sans" w:cs="Times New Roman"/>
+          <w:sz w:val="32"/>
+          <w:szCs w:val="32"/>
+          <w:lang w:val="en-IN" w:bidi="hi-IN"/>
+        </w:rPr>
+        <w:t>DHRUBA RAY</w:t>
+      </w:r>
+    </w:p>
+    <w:p>
+      <w:pPr>
+        <w:jc w:val="center"/>
+        <w:rPr>
+          <w:rFonts w:ascii="Product Sans" w:eastAsia="Calibri" w:hAnsi="Product Sans" w:cs="Times New Roman"/>
+          <w:szCs w:val="22"/>
+          <w:lang w:val="en-IN" w:bidi="hi-IN"/>
+        </w:rPr>
+      </w:pPr>
+      <w:r>
+        <w:rPr>
+          <w:rFonts w:ascii="Product Sans" w:eastAsia="Calibri" w:hAnsi="Product Sans" w:cs="Times New Roman"/>
+          <w:szCs w:val="22"/>
+          <w:lang w:val="en-IN" w:bidi="hi-IN"/>
+        </w:rPr>
+        <w:t>BY</w:t>
+      </w:r>
+    </w:p>
+    <w:p>
+      <w:pPr>
+        <w:jc w:val="center"/>
+        <w:rPr>
+          <w:rFonts w:ascii="Product Sans" w:eastAsia="Calibri" w:hAnsi="Product Sans" w:cs="Times New Roman"/>
+          <w:sz w:val="24"/>
+          <w:szCs w:val="24"/>
+          <w:lang w:val="en-IN" w:bidi="hi-IN"/>
+        </w:rPr>
+      </w:pPr>
+      <w:r>
+        <w:rPr>
+          <w:rFonts w:ascii="Product Sans" w:eastAsia="Calibri" w:hAnsi="Product Sans" w:cs="Times New Roman"/>
+          <w:sz w:val="24"/>
+          <w:szCs w:val="24"/>
+          <w:lang w:val="en-IN" w:bidi="hi-IN"/>
+        </w:rPr>
+        <w:t>APRATIM SARKAR</w:t>
+      </w:r>
+    </w:p>
+    <w:p>
+      <w:pPr>
+        <w:jc w:val="center"/>
+        <w:rPr>
+          <w:rFonts w:ascii="Product Sans" w:eastAsia="Calibri" w:hAnsi="Product Sans" w:cs="Times New Roman"/>
+          <w:sz w:val="24"/>
+          <w:szCs w:val="24"/>
+          <w:lang w:val="en-IN" w:bidi="hi-IN"/>
+        </w:rPr>
+      </w:pPr>
+      <w:r>
+        <w:rPr>
+          <w:rFonts w:ascii="Product Sans" w:eastAsia="Calibri" w:hAnsi="Product Sans" w:cs="Times New Roman"/>
+          <w:sz w:val="24"/>
+          <w:szCs w:val="24"/>
+          <w:lang w:val="en-IN" w:bidi="hi-IN"/>
+        </w:rPr>
+        <w:t>GUNJAN NANDY</w:t>
+      </w:r>
+    </w:p>
+    <w:p>
+      <w:pPr>
+        <w:jc w:val="center"/>
+        <w:rPr>
+          <w:rFonts w:ascii="Product Sans" w:eastAsia="Calibri" w:hAnsi="Product Sans" w:cs="Times New Roman"/>
+          <w:sz w:val="24"/>
+          <w:szCs w:val="24"/>
+          <w:lang w:val="en-IN" w:bidi="hi-IN"/>
+        </w:rPr>
+      </w:pPr>
+      <w:r>
+        <w:rPr>
+          <w:rFonts w:ascii="Product Sans" w:eastAsia="Calibri" w:hAnsi="Product Sans" w:cs="Times New Roman"/>
+          <w:sz w:val="24"/>
+          <w:szCs w:val="24"/>
+          <w:lang w:val="en-IN" w:bidi="hi-IN"/>
+        </w:rPr>
+        <w:t>RAHUL</w:t>
+      </w:r>
+      <w:r>
+        <w:rPr>
+          <w:rFonts w:ascii="Product Sans" w:eastAsia="Calibri" w:hAnsi="Product Sans" w:cs="Times New Roman"/>
+          <w:sz w:val="24"/>
+          <w:szCs w:val="24"/>
+          <w:lang w:val="en-IN" w:bidi="hi-IN"/>
+        </w:rPr>
+        <w:t xml:space="preserve"> KARMAKAR</w:t>
+      </w:r>
+    </w:p>
+    <w:p>
+      <w:pPr>
+        <w:jc w:val="center"/>
+        <w:rPr>
+          <w:rFonts w:ascii="Product Sans" w:eastAsia="Calibri" w:hAnsi="Product Sans" w:cs="Times New Roman"/>
+          <w:sz w:val="24"/>
+          <w:szCs w:val="24"/>
+          <w:lang w:val="en-IN" w:bidi="hi-IN"/>
+        </w:rPr>
+      </w:pPr>
+      <w:r>
+        <w:rPr>
+          <w:rFonts w:ascii="Product Sans" w:eastAsia="Calibri" w:hAnsi="Product Sans" w:cs="Times New Roman"/>
+          <w:sz w:val="24"/>
+          <w:szCs w:val="24"/>
+          <w:lang w:val="en-IN" w:bidi="hi-IN"/>
+        </w:rPr>
+        <w:t>SUVAJIT ROY</w:t>
+      </w:r>
+    </w:p>
+    <w:p>
+      <w:pPr>
+        <w:jc w:val="center"/>
+        <w:rPr>
+          <w:rFonts w:ascii="Product Sans" w:eastAsia="Calibri" w:hAnsi="Product Sans" w:cs="Times New Roman"/>
+          <w:sz w:val="24"/>
+          <w:szCs w:val="24"/>
+          <w:lang w:val="en-IN" w:bidi="hi-IN"/>
+        </w:rPr>
+      </w:pPr>
+      <w:r>
+        <w:rPr>
+          <w:rFonts w:ascii="Product Sans" w:eastAsia="Calibri" w:hAnsi="Product Sans" w:cs="Times New Roman"/>
+          <w:sz w:val="24"/>
+          <w:szCs w:val="24"/>
+          <w:lang w:val="en-IN" w:bidi="hi-IN"/>
+        </w:rPr>
+        <w:t>SWAYAMDEEPTA PAUL</w:t>
+      </w:r>
+    </w:p>
+    <w:p>
+      <w:pPr>
+        <w:jc w:val="center"/>
+        <w:rPr>
+          <w:rFonts w:ascii="Product Sans" w:eastAsia="Calibri" w:hAnsi="Product Sans" w:cs="Times New Roman"/>
+          <w:sz w:val="24"/>
+          <w:szCs w:val="24"/>
+          <w:lang w:val="en-IN" w:bidi="hi-IN"/>
+        </w:rPr>
+      </w:pPr>
+      <w:r>
+        <w:rPr>
+          <w:rFonts w:ascii="Product Sans" w:eastAsia="Calibri" w:hAnsi="Product Sans" w:cs="Times New Roman"/>
+          <w:sz w:val="24"/>
+          <w:szCs w:val="24"/>
+          <w:lang w:val="en-IN" w:bidi="hi-IN"/>
+        </w:rPr>
+        <w:t>TIASHA SARKAR</w:t>
+      </w:r>
+    </w:p>
+    <w:p>
+      <w:pPr>
+        <w:jc w:val="center"/>
+        <w:rPr>
+          <w:rFonts w:ascii="Product Sans" w:eastAsia="Calibri" w:hAnsi="Product Sans" w:cs="Times New Roman"/>
+          <w:sz w:val="24"/>
+          <w:szCs w:val="24"/>
+          <w:lang w:val="en-IN" w:bidi="hi-IN"/>
+        </w:rPr>
+      </w:pPr>
+    </w:p>
+    <w:p>
+      <w:pPr>
+        <w:jc w:val="center"/>
+        <w:rPr>
+          <w:rFonts w:ascii="Product Sans" w:eastAsia="Calibri" w:hAnsi="Product Sans" w:cs="Times New Roman"/>
+          <w:b/>
+          <w:bCs/>
+          <w:sz w:val="40"/>
+          <w:szCs w:val="40"/>
+          <w:lang w:val="en-IN" w:bidi="hi-IN"/>
+        </w:rPr>
+      </w:pPr>
+      <w:r>
+        <w:rPr>
+          <w:rFonts w:ascii="Product Sans" w:eastAsia="Calibri" w:hAnsi="Product Sans" w:cs="Times New Roman"/>
+          <w:b/>
+          <w:bCs/>
+          <w:noProof/>
+          <w:sz w:val="40"/>
+          <w:szCs w:val="40"/>
+        </w:rPr>
+        <w:drawing>
+          <wp:inline distT="0" distB="0" distL="0" distR="0" wp14:anchorId="64113842" wp14:editId="03A823AE">
+            <wp:extent cx="858653" cy="1103586"/>
+            <wp:effectExtent l="0" t="0" r="0" b="1905"/>
+            <wp:docPr id="1" name="Picture 1"/>
+            <wp:cNvGraphicFramePr>
+              <a:graphicFrameLocks xmlns:a="http://schemas.openxmlformats.org/drawingml/2006/main" noChangeAspect="1"/>
+            </wp:cNvGraphicFramePr>
+            <a:graphic xmlns:a="http://schemas.openxmlformats.org/drawingml/2006/main">
+              <a:graphicData uri="http://schemas.openxmlformats.org/drawingml/2006/picture">
+                <pic:pic xmlns:pic="http://schemas.openxmlformats.org/drawingml/2006/picture">
+                  <pic:nvPicPr>
+                    <pic:cNvPr id="1" name="Regional_Computer_Centre_Institute_Of_Information_Technology.png"/>
+                    <pic:cNvPicPr/>
+                  </pic:nvPicPr>
+                  <pic:blipFill>
+                    <a:blip r:embed="rId8" cstate="print">
+                      <a:extLst>
+                        <a:ext uri="{28A0092B-C50C-407E-A947-70E740481C1C}">
+                          <a14:useLocalDpi xmlns:a14="http://schemas.microsoft.com/office/drawing/2010/main" val="0"/>
+                        </a:ext>
+                      </a:extLst>
+                    </a:blip>
+                    <a:stretch>
+                      <a:fillRect/>
+                    </a:stretch>
+                  </pic:blipFill>
+                  <pic:spPr>
+                    <a:xfrm>
+                      <a:off x="0" y="0"/>
+                      <a:ext cx="876588" cy="1126637"/>
+                    </a:xfrm>
+                    <a:prstGeom prst="rect">
+                      <a:avLst/>
+                    </a:prstGeom>
+                  </pic:spPr>
+                </pic:pic>
+              </a:graphicData>
+            </a:graphic>
+          </wp:inline>
+        </w:drawing>
+      </w:r>
+    </w:p>
+    <w:p>
+      <w:pPr>
+        <w:jc w:val="center"/>
+        <w:rPr>
+          <w:rFonts w:ascii="Product Sans" w:eastAsia="Calibri" w:hAnsi="Product Sans" w:cs="Times New Roman"/>
+          <w:sz w:val="36"/>
+          <w:szCs w:val="36"/>
+          <w:u w:val="single"/>
+          <w:lang w:val="en-IN" w:bidi="hi-IN"/>
+        </w:rPr>
+      </w:pPr>
+      <w:r>
+        <w:rPr>
+          <w:rFonts w:ascii="Product Sans" w:eastAsia="Calibri" w:hAnsi="Product Sans" w:cs="Times New Roman"/>
+          <w:sz w:val="36"/>
+          <w:szCs w:val="36"/>
+          <w:u w:val="single"/>
+          <w:lang w:val="en-IN" w:bidi="hi-IN"/>
+        </w:rPr>
+        <w:t>RCC INSTITUTE OF INFORMATION TECHNOLOGY</w:t>
+      </w:r>
+    </w:p>
+    <w:p>
+      <w:pPr>
+        <w:ind w:right="346"/>
+        <w:jc w:val="center"/>
+        <w:rPr>
+          <w:rFonts w:ascii="Product Sans" w:eastAsia="Blackadder ITC" w:hAnsi="Product Sans" w:cs="Times New Roman"/>
+          <w:sz w:val="32"/>
+          <w:szCs w:val="32"/>
+          <w:lang w:val="en-IN" w:bidi="hi-IN"/>
+        </w:rPr>
+      </w:pPr>
+      <w:r>
+        <w:rPr>
+          <w:rFonts w:ascii="Product Sans" w:eastAsia="Blackadder ITC" w:hAnsi="Product Sans" w:cs="Times New Roman"/>
+          <w:sz w:val="32"/>
+          <w:szCs w:val="32"/>
+          <w:lang w:val="en-IN" w:bidi="hi-IN"/>
+        </w:rPr>
+        <w:t>In association with</w:t>
+      </w:r>
+    </w:p>
+    <w:p>
+      <w:pPr>
+        <w:ind w:right="346"/>
+        <w:jc w:val="center"/>
+        <w:rPr>
+          <w:rFonts w:ascii="Product Sans" w:eastAsia="Calibri" w:hAnsi="Product Sans" w:cs="Times New Roman"/>
+          <w:sz w:val="40"/>
+          <w:szCs w:val="40"/>
+          <w:lang w:val="en-IN" w:bidi="hi-IN"/>
+        </w:rPr>
+      </w:pPr>
+      <w:r>
+        <w:rPr>
+          <w:rFonts w:ascii="Product Sans" w:eastAsia="Calibri" w:hAnsi="Product Sans" w:cs="Times New Roman"/>
+          <w:noProof/>
+          <w:sz w:val="40"/>
+          <w:szCs w:val="40"/>
+        </w:rPr>
+        <w:drawing>
+          <wp:inline distT="0" distB="0" distL="0" distR="0" wp14:anchorId="646D8CAC" wp14:editId="59BA80BE">
+            <wp:extent cx="1742735" cy="993228"/>
+            <wp:effectExtent l="0" t="0" r="0" b="0"/>
+            <wp:docPr id="3" name="Picture 3"/>
+            <wp:cNvGraphicFramePr>
+              <a:graphicFrameLocks xmlns:a="http://schemas.openxmlformats.org/drawingml/2006/main" noChangeAspect="1"/>
+            </wp:cNvGraphicFramePr>
+            <a:graphic xmlns:a="http://schemas.openxmlformats.org/drawingml/2006/main">
+              <a:graphicData uri="http://schemas.openxmlformats.org/drawingml/2006/picture">
+                <pic:pic xmlns:pic="http://schemas.openxmlformats.org/drawingml/2006/picture">
+                  <pic:nvPicPr>
+                    <pic:cNvPr id="3" name="1923054-medium190ap.png"/>
+                    <pic:cNvPicPr/>
+                  </pic:nvPicPr>
+                  <pic:blipFill>
+                    <a:blip r:embed="rId9">
+                      <a:extLst>
+                        <a:ext uri="{28A0092B-C50C-407E-A947-70E740481C1C}">
+                          <a14:useLocalDpi xmlns:a14="http://schemas.microsoft.com/office/drawing/2010/main" val="0"/>
+                        </a:ext>
+                      </a:extLst>
+                    </a:blip>
+                    <a:stretch>
+                      <a:fillRect/>
+                    </a:stretch>
+                  </pic:blipFill>
+                  <pic:spPr>
+                    <a:xfrm>
+                      <a:off x="0" y="0"/>
+                      <a:ext cx="1742735" cy="993228"/>
+                    </a:xfrm>
+                    <a:prstGeom prst="rect">
+                      <a:avLst/>
+                    </a:prstGeom>
+                  </pic:spPr>
+                </pic:pic>
+              </a:graphicData>
+            </a:graphic>
+          </wp:inline>
+        </w:drawing>
+      </w:r>
+    </w:p>
+    <w:p>
+      <w:pPr>
+        <w:ind w:left="2880" w:firstLine="720"/>
+        <w:rPr>
+          <w:rFonts w:ascii="Product Sans" w:eastAsia="Arial" w:hAnsi="Product Sans" w:cs="Times New Roman"/>
+          <w:sz w:val="27"/>
+          <w:szCs w:val="27"/>
+          <w:lang w:val="en-IN" w:bidi="hi-IN"/>
+        </w:rPr>
+      </w:pPr>
+      <w:r>
+        <w:rPr>
+          <w:rFonts w:ascii="Product Sans" w:eastAsia="Arial" w:hAnsi="Product Sans" w:cs="Times New Roman"/>
+          <w:sz w:val="27"/>
+          <w:szCs w:val="27"/>
+          <w:lang w:val="en-IN" w:bidi="hi-IN"/>
+        </w:rPr>
+        <w:t>(ISO9001:2015)</w:t>
+      </w:r>
+    </w:p>
+    <w:p>
+      <w:pPr>
+        <w:jc w:val="center"/>
+        <w:rPr>
+          <w:rFonts w:ascii="Product Sans" w:eastAsia="Calibri" w:hAnsi="Product Sans" w:cs="Times New Roman"/>
+          <w:sz w:val="20"/>
+          <w:szCs w:val="20"/>
+          <w:lang w:val="en-IN" w:bidi="hi-IN"/>
+        </w:rPr>
+      </w:pPr>
+      <w:r>
+        <w:rPr>
+          <w:rFonts w:ascii="Product Sans" w:eastAsia="Calibri" w:hAnsi="Product Sans" w:cs="Times New Roman"/>
+          <w:sz w:val="20"/>
+          <w:szCs w:val="20"/>
+          <w:shd w:val="clear" w:color="auto" w:fill="FFFFFF"/>
+          <w:lang w:val="en-IN" w:bidi="hi-IN"/>
+        </w:rPr>
+        <w:t>SDF Building, Module #132, Ground Floor, Salt Lake City, GP Block, Sector V, Kolkata, West Bengal 700091</w:t>
+      </w:r>
+    </w:p>
+    <w:p>
+      <w:pPr>
+        <w:jc w:val="center"/>
+        <w:rPr>
+          <w:rFonts w:ascii="Product Sans" w:eastAsia="Calibri" w:hAnsi="Product Sans" w:cs="Times New Roman"/>
+          <w:b/>
+          <w:bCs/>
+          <w:i/>
+          <w:iCs/>
+          <w:sz w:val="24"/>
+          <w:szCs w:val="24"/>
+          <w:lang w:val="en-IN" w:bidi="hi-IN"/>
+        </w:rPr>
+      </w:pPr>
+    </w:p>
+    <w:tbl>
+      <w:tblPr>
+        <w:tblStyle w:val="TableGrid1"/>
+        <w:tblW w:w="9351" w:type="dxa"/>
+        <w:tblBorders>
+          <w:top w:val="none" w:sz="0" w:space="0" w:color="auto"/>
+          <w:left w:val="none" w:sz="0" w:space="0" w:color="auto"/>
+          <w:bottom w:val="none" w:sz="0" w:space="0" w:color="auto"/>
+          <w:right w:val="none" w:sz="0" w:space="0" w:color="auto"/>
+          <w:insideH w:val="none" w:sz="0" w:space="0" w:color="auto"/>
+          <w:insideV w:val="none" w:sz="0" w:space="0" w:color="auto"/>
+        </w:tblBorders>
+        <w:tblLook w:val="04A0" w:firstRow="1" w:lastRow="0" w:firstColumn="1" w:lastColumn="0" w:noHBand="0" w:noVBand="1"/>
+      </w:tblPr>
+      <w:tblGrid>
+        <w:gridCol w:w="562"/>
+        <w:gridCol w:w="3266"/>
+        <w:gridCol w:w="5523"/>
+      </w:tblGrid>
+      <w:tr>
+        <w:tc>
+          <w:tcPr>
+            <w:tcW w:w="562" w:type="dxa"/>
+          </w:tcPr>
+          <w:p>
+            <w:pPr>
+              <w:jc w:val="center"/>
+              <w:rPr>
+                <w:rFonts w:ascii="Product Sans" w:eastAsia="Calibri" w:hAnsi="Product Sans" w:cs="Times New Roman"/>
+                <w:bCs/>
+                <w:iCs/>
+                <w:sz w:val="28"/>
+                <w:szCs w:val="28"/>
+              </w:rPr>
+            </w:pPr>
+            <w:r>
+              <w:rPr>
+                <w:rFonts w:ascii="Product Sans" w:eastAsia="Calibri" w:hAnsi="Product Sans" w:cs="Times New Roman"/>
+                <w:bCs/>
+                <w:iCs/>
+                <w:sz w:val="28"/>
+                <w:szCs w:val="28"/>
+              </w:rPr>
+              <w:t>1.</w:t>
+            </w:r>
+          </w:p>
+        </w:tc>
+        <w:tc>
+          <w:tcPr>
+            <w:tcW w:w="3266" w:type="dxa"/>
+          </w:tcPr>
+          <w:p>
+            <w:pPr>
+              <w:jc w:val="right"/>
+              <w:rPr>
+                <w:rFonts w:ascii="Product Sans" w:eastAsia="Calibri" w:hAnsi="Product Sans" w:cs="Times New Roman"/>
+                <w:b/>
+                <w:bCs/>
+                <w:i/>
+                <w:iCs/>
+                <w:sz w:val="28"/>
+                <w:szCs w:val="28"/>
+              </w:rPr>
+            </w:pPr>
+            <w:r>
+              <w:rPr>
+                <w:rFonts w:ascii="Product Sans" w:eastAsia="Calibri" w:hAnsi="Product Sans" w:cs="Times New Roman"/>
+                <w:sz w:val="28"/>
+                <w:szCs w:val="28"/>
+              </w:rPr>
+              <w:t xml:space="preserve">Title of the </w:t>
+            </w:r>
+            <w:r>
+              <w:rPr>
+                <w:rFonts w:ascii="Product Sans" w:eastAsia="Calibri" w:hAnsi="Product Sans" w:cs="Times New Roman"/>
+                <w:sz w:val="28"/>
+                <w:szCs w:val="28"/>
+              </w:rPr>
+              <w:t>Project:</w:t>
+            </w:r>
+          </w:p>
+        </w:tc>
+        <w:tc>
+          <w:tcPr>
+            <w:tcW w:w="5523" w:type="dxa"/>
+          </w:tcPr>
+          <w:p>
+            <w:pPr>
+              <w:rPr>
+                <w:rFonts w:ascii="Product Sans" w:eastAsia="Calibri" w:hAnsi="Product Sans" w:cs="Times New Roman"/>
+                <w:i/>
+                <w:iCs/>
+                <w:sz w:val="28"/>
+                <w:szCs w:val="28"/>
+              </w:rPr>
+            </w:pPr>
+            <w:r>
+              <w:rPr>
+                <w:rFonts w:ascii="Product Sans" w:eastAsia="Calibri" w:hAnsi="Product Sans" w:cs="Times New Roman"/>
+                <w:sz w:val="32"/>
+                <w:szCs w:val="32"/>
+              </w:rPr>
+              <w:t>TWITTER SENTIMENT ANALYSIS USING NAIVE BAYES CLASSIFIER</w:t>
+            </w:r>
+          </w:p>
+        </w:tc>
+      </w:tr>
+      <w:tr>
+        <w:tc>
+          <w:tcPr>
+            <w:tcW w:w="562" w:type="dxa"/>
+          </w:tcPr>
+          <w:p>
+            <w:pPr>
+              <w:rPr>
+                <w:rFonts w:ascii="Product Sans" w:eastAsia="Calibri" w:hAnsi="Product Sans" w:cs="Times New Roman"/>
+                <w:bCs/>
+                <w:iCs/>
+                <w:sz w:val="28"/>
+                <w:szCs w:val="28"/>
+              </w:rPr>
+            </w:pPr>
+            <w:r>
+              <w:rPr>
+                <w:rFonts w:ascii="Product Sans" w:eastAsia="Calibri" w:hAnsi="Product Sans" w:cs="Times New Roman"/>
+                <w:bCs/>
+                <w:iCs/>
+                <w:sz w:val="28"/>
+                <w:szCs w:val="28"/>
+              </w:rPr>
+              <w:t xml:space="preserve"> </w:t>
+            </w:r>
+          </w:p>
+          <w:p>
+            <w:pPr>
+              <w:rPr>
+                <w:rFonts w:ascii="Product Sans" w:eastAsia="Calibri" w:hAnsi="Product Sans" w:cs="Times New Roman"/>
+                <w:bCs/>
+                <w:iCs/>
+                <w:sz w:val="28"/>
+                <w:szCs w:val="28"/>
+              </w:rPr>
+            </w:pPr>
+            <w:r>
+              <w:rPr>
+                <w:rFonts w:ascii="Product Sans" w:eastAsia="Calibri" w:hAnsi="Product Sans" w:cs="Times New Roman"/>
+                <w:bCs/>
+                <w:iCs/>
+                <w:sz w:val="28"/>
+                <w:szCs w:val="28"/>
+              </w:rPr>
+              <w:t>2.</w:t>
+            </w:r>
+          </w:p>
+        </w:tc>
+        <w:tc>
+          <w:tcPr>
+            <w:tcW w:w="3266" w:type="dxa"/>
+          </w:tcPr>
+          <w:p>
+            <w:pPr>
+              <w:jc w:val="right"/>
+              <w:rPr>
+                <w:rFonts w:ascii="Product Sans" w:eastAsia="Calibri" w:hAnsi="Product Sans" w:cs="Times New Roman"/>
+                <w:sz w:val="28"/>
+                <w:szCs w:val="28"/>
+              </w:rPr>
+            </w:pPr>
+          </w:p>
+          <w:p>
+            <w:pPr>
+              <w:jc w:val="right"/>
+              <w:rPr>
+                <w:rFonts w:ascii="Product Sans" w:eastAsia="Calibri" w:hAnsi="Product Sans" w:cs="Times New Roman"/>
+                <w:b/>
+                <w:bCs/>
+                <w:i/>
+                <w:iCs/>
+                <w:sz w:val="28"/>
+                <w:szCs w:val="28"/>
+              </w:rPr>
+            </w:pPr>
+            <w:r>
+              <w:rPr>
+                <w:rFonts w:ascii="Product Sans" w:eastAsia="Calibri" w:hAnsi="Product Sans" w:cs="Times New Roman"/>
+                <w:sz w:val="28"/>
+                <w:szCs w:val="28"/>
+              </w:rPr>
+              <w:t xml:space="preserve">Project Members:  </w:t>
+            </w:r>
+          </w:p>
+        </w:tc>
+        <w:tc>
+          <w:tcPr>
+            <w:tcW w:w="5523" w:type="dxa"/>
+          </w:tcPr>
+          <w:p>
+            <w:pPr>
+              <w:rPr>
+                <w:rFonts w:ascii="Product Sans" w:eastAsia="Calibri" w:hAnsi="Product Sans" w:cs="Times New Roman"/>
+                <w:sz w:val="28"/>
+                <w:szCs w:val="28"/>
+              </w:rPr>
+            </w:pPr>
+          </w:p>
+          <w:p>
+            <w:pPr>
+              <w:rPr>
+                <w:rFonts w:ascii="Product Sans" w:eastAsia="Calibri" w:hAnsi="Product Sans" w:cs="Times New Roman"/>
+                <w:sz w:val="28"/>
+                <w:szCs w:val="28"/>
+              </w:rPr>
+            </w:pPr>
+            <w:r>
+              <w:rPr>
+                <w:rFonts w:ascii="Product Sans" w:eastAsia="Calibri" w:hAnsi="Product Sans" w:cs="Times New Roman"/>
+                <w:sz w:val="28"/>
+                <w:szCs w:val="28"/>
+              </w:rPr>
+              <w:t>APRATIM SARKAR</w:t>
+            </w:r>
+          </w:p>
+          <w:p>
+            <w:pPr>
+              <w:rPr>
+                <w:rFonts w:ascii="Product Sans" w:eastAsia="Calibri" w:hAnsi="Product Sans" w:cs="Times New Roman"/>
+                <w:sz w:val="28"/>
+                <w:szCs w:val="28"/>
+              </w:rPr>
+            </w:pPr>
+            <w:r>
+              <w:rPr>
+                <w:rFonts w:ascii="Product Sans" w:eastAsia="Calibri" w:hAnsi="Product Sans" w:cs="Times New Roman"/>
+                <w:sz w:val="28"/>
+                <w:szCs w:val="28"/>
+              </w:rPr>
+              <w:t>GUNJAN NANDY</w:t>
+            </w:r>
+          </w:p>
+          <w:p>
+            <w:pPr>
+              <w:rPr>
+                <w:rFonts w:ascii="Product Sans" w:eastAsia="Calibri" w:hAnsi="Product Sans" w:cs="Times New Roman"/>
+                <w:sz w:val="28"/>
+                <w:szCs w:val="28"/>
+              </w:rPr>
+            </w:pPr>
+            <w:r>
+              <w:rPr>
+                <w:rFonts w:ascii="Product Sans" w:eastAsia="Calibri" w:hAnsi="Product Sans" w:cs="Times New Roman"/>
+                <w:sz w:val="28"/>
+                <w:szCs w:val="28"/>
+              </w:rPr>
+              <w:t>RAHUL KARMAKAR</w:t>
+            </w:r>
+          </w:p>
+          <w:p>
+            <w:pPr>
+              <w:rPr>
+                <w:rFonts w:ascii="Product Sans" w:eastAsia="Calibri" w:hAnsi="Product Sans" w:cs="Times New Roman"/>
+                <w:sz w:val="28"/>
+                <w:szCs w:val="28"/>
+              </w:rPr>
+            </w:pPr>
+            <w:r>
+              <w:rPr>
+                <w:rFonts w:ascii="Product Sans" w:eastAsia="Calibri" w:hAnsi="Product Sans" w:cs="Times New Roman"/>
+                <w:sz w:val="28"/>
+                <w:szCs w:val="28"/>
+              </w:rPr>
+              <w:t>SUVAJIT ROY</w:t>
+            </w:r>
+          </w:p>
+          <w:p>
+            <w:pPr>
+              <w:rPr>
+                <w:rFonts w:ascii="Product Sans" w:eastAsia="Calibri" w:hAnsi="Product Sans" w:cs="Times New Roman"/>
+                <w:sz w:val="28"/>
+                <w:szCs w:val="28"/>
+              </w:rPr>
+            </w:pPr>
+            <w:r>
+              <w:rPr>
+                <w:rFonts w:ascii="Product Sans" w:eastAsia="Calibri" w:hAnsi="Product Sans" w:cs="Times New Roman"/>
+                <w:sz w:val="28"/>
+                <w:szCs w:val="28"/>
+              </w:rPr>
+              <w:t>SWAYAMDEEPTA PAUL</w:t>
+            </w:r>
+          </w:p>
+          <w:p>
+            <w:pPr>
+              <w:rPr>
+                <w:rFonts w:ascii="Product Sans" w:eastAsia="Calibri" w:hAnsi="Product Sans" w:cs="Times New Roman"/>
+                <w:sz w:val="28"/>
+                <w:szCs w:val="28"/>
+              </w:rPr>
+            </w:pPr>
+            <w:r>
+              <w:rPr>
+                <w:rFonts w:ascii="Product Sans" w:eastAsia="Calibri" w:hAnsi="Product Sans" w:cs="Times New Roman"/>
+                <w:sz w:val="28"/>
+                <w:szCs w:val="28"/>
+              </w:rPr>
+              <w:t>TIASHA SARKAR</w:t>
+            </w:r>
+          </w:p>
+          <w:p>
+            <w:pPr>
+              <w:rPr>
+                <w:rFonts w:ascii="Product Sans" w:eastAsia="Calibri" w:hAnsi="Product Sans" w:cs="Times New Roman"/>
+                <w:sz w:val="28"/>
+                <w:szCs w:val="28"/>
+              </w:rPr>
+            </w:pPr>
+          </w:p>
+        </w:tc>
+      </w:tr>
+      <w:tr>
+        <w:tc>
+          <w:tcPr>
+            <w:tcW w:w="562" w:type="dxa"/>
+          </w:tcPr>
+          <w:p>
+            <w:pPr>
+              <w:jc w:val="center"/>
+              <w:rPr>
+                <w:rFonts w:ascii="Product Sans" w:eastAsia="Calibri" w:hAnsi="Product Sans" w:cs="Times New Roman"/>
+                <w:bCs/>
+                <w:iCs/>
+                <w:sz w:val="28"/>
+                <w:szCs w:val="28"/>
+              </w:rPr>
+            </w:pPr>
+            <w:r>
+              <w:rPr>
+                <w:rFonts w:ascii="Product Sans" w:eastAsia="Calibri" w:hAnsi="Product Sans" w:cs="Times New Roman"/>
+                <w:bCs/>
+                <w:iCs/>
+                <w:sz w:val="28"/>
+                <w:szCs w:val="28"/>
+              </w:rPr>
+              <w:t>3.</w:t>
+            </w:r>
+          </w:p>
+        </w:tc>
+        <w:tc>
+          <w:tcPr>
+            <w:tcW w:w="3266" w:type="dxa"/>
+          </w:tcPr>
+          <w:p>
+            <w:pPr>
+              <w:jc w:val="right"/>
+              <w:rPr>
+                <w:rFonts w:ascii="Product Sans" w:eastAsia="Calibri" w:hAnsi="Product Sans" w:cs="Times New Roman"/>
+                <w:b/>
+                <w:bCs/>
+                <w:i/>
+                <w:iCs/>
+                <w:sz w:val="28"/>
+                <w:szCs w:val="28"/>
+              </w:rPr>
+            </w:pPr>
+            <w:r>
+              <w:rPr>
+                <w:rFonts w:ascii="Product Sans" w:eastAsia="Calibri" w:hAnsi="Product Sans" w:cs="Times New Roman"/>
+                <w:sz w:val="28"/>
+                <w:szCs w:val="28"/>
+              </w:rPr>
+              <w:t>Name of the guide:</w:t>
+            </w:r>
+          </w:p>
+        </w:tc>
+        <w:tc>
+          <w:tcPr>
+            <w:tcW w:w="5523" w:type="dxa"/>
+          </w:tcPr>
+          <w:p>
+            <w:pPr>
+              <w:rPr>
+                <w:rFonts w:ascii="Product Sans" w:eastAsia="Calibri" w:hAnsi="Product Sans" w:cs="Times New Roman"/>
+                <w:i/>
+                <w:iCs/>
+                <w:sz w:val="28"/>
+                <w:szCs w:val="28"/>
+              </w:rPr>
+            </w:pPr>
+            <w:r>
+              <w:rPr>
+                <w:rFonts w:ascii="Product Sans" w:eastAsia="Calibri" w:hAnsi="Product Sans" w:cs="Times New Roman"/>
+                <w:sz w:val="28"/>
+                <w:szCs w:val="28"/>
+              </w:rPr>
+              <w:t>Mr. DHRUBA RAY</w:t>
+            </w:r>
+          </w:p>
+        </w:tc>
+      </w:tr>
+      <w:tr>
+        <w:tc>
+          <w:tcPr>
+            <w:tcW w:w="562" w:type="dxa"/>
+          </w:tcPr>
+          <w:p>
+            <w:pPr>
+              <w:jc w:val="center"/>
+              <w:rPr>
+                <w:rFonts w:ascii="Product Sans" w:eastAsia="Calibri" w:hAnsi="Product Sans" w:cs="Times New Roman"/>
+                <w:bCs/>
+                <w:iCs/>
+                <w:sz w:val="28"/>
+                <w:szCs w:val="28"/>
+              </w:rPr>
+            </w:pPr>
+          </w:p>
+          <w:p>
+            <w:pPr>
+              <w:jc w:val="center"/>
+              <w:rPr>
+                <w:rFonts w:ascii="Product Sans" w:eastAsia="Calibri" w:hAnsi="Product Sans" w:cs="Times New Roman"/>
+                <w:bCs/>
+                <w:iCs/>
+                <w:sz w:val="28"/>
+                <w:szCs w:val="28"/>
+              </w:rPr>
+            </w:pPr>
+            <w:r>
+              <w:rPr>
+                <w:rFonts w:ascii="Product Sans" w:eastAsia="Calibri" w:hAnsi="Product Sans" w:cs="Times New Roman"/>
+                <w:bCs/>
+                <w:iCs/>
+                <w:sz w:val="28"/>
+                <w:szCs w:val="28"/>
+              </w:rPr>
+              <w:t>4.</w:t>
+            </w:r>
+          </w:p>
+        </w:tc>
+        <w:tc>
+          <w:tcPr>
+            <w:tcW w:w="3266" w:type="dxa"/>
+          </w:tcPr>
+          <w:p>
+            <w:pPr>
+              <w:jc w:val="right"/>
+              <w:rPr>
+                <w:rFonts w:ascii="Product Sans" w:eastAsia="Calibri" w:hAnsi="Product Sans" w:cs="Times New Roman"/>
+                <w:sz w:val="28"/>
+                <w:szCs w:val="28"/>
+              </w:rPr>
+            </w:pPr>
+          </w:p>
+          <w:p>
+            <w:pPr>
+              <w:jc w:val="right"/>
+              <w:rPr>
+                <w:rFonts w:ascii="Product Sans" w:eastAsia="Calibri" w:hAnsi="Product Sans" w:cs="Times New Roman"/>
+                <w:b/>
+                <w:bCs/>
+                <w:i/>
+                <w:iCs/>
+                <w:sz w:val="28"/>
+                <w:szCs w:val="28"/>
+              </w:rPr>
+            </w:pPr>
+            <w:r>
+              <w:rPr>
+                <w:rFonts w:ascii="Product Sans" w:eastAsia="Calibri" w:hAnsi="Product Sans" w:cs="Times New Roman"/>
+                <w:sz w:val="28"/>
+                <w:szCs w:val="28"/>
+              </w:rPr>
+              <w:t>Address:</w:t>
+            </w:r>
+          </w:p>
+        </w:tc>
+        <w:tc>
+          <w:tcPr>
+            <w:tcW w:w="5523" w:type="dxa"/>
+          </w:tcPr>
+          <w:p>
+            <w:pPr>
+              <w:rPr>
+                <w:rFonts w:ascii="Product Sans" w:eastAsia="Calibri" w:hAnsi="Product Sans" w:cs="Times New Roman"/>
+                <w:sz w:val="24"/>
+                <w:szCs w:val="24"/>
+              </w:rPr>
+            </w:pPr>
+          </w:p>
+          <w:p>
+            <w:pPr>
+              <w:rPr>
+                <w:rFonts w:ascii="Product Sans" w:eastAsia="Calibri" w:hAnsi="Product Sans" w:cs="Times New Roman"/>
+                <w:sz w:val="24"/>
+                <w:szCs w:val="24"/>
+              </w:rPr>
+            </w:pPr>
+            <w:r>
+              <w:rPr>
+                <w:rFonts w:ascii="Product Sans" w:eastAsia="Calibri" w:hAnsi="Product Sans" w:cs="Times New Roman"/>
+                <w:sz w:val="24"/>
+                <w:szCs w:val="24"/>
+              </w:rPr>
+              <w:t>Ardent Computech Pvt. Ltd</w:t>
+            </w:r>
+          </w:p>
+          <w:p>
+            <w:pPr>
+              <w:rPr>
+                <w:rFonts w:ascii="Product Sans" w:eastAsia="Calibri" w:hAnsi="Product Sans" w:cs="Times New Roman"/>
+                <w:sz w:val="24"/>
+                <w:szCs w:val="24"/>
+              </w:rPr>
+            </w:pPr>
+            <w:r>
+              <w:rPr>
+                <w:rFonts w:ascii="Product Sans" w:eastAsia="Calibri" w:hAnsi="Product Sans" w:cs="Times New Roman"/>
+                <w:sz w:val="24"/>
+                <w:szCs w:val="24"/>
+              </w:rPr>
+              <w:t>(An ISO 9001:2015 Certified)</w:t>
+            </w:r>
+          </w:p>
+          <w:p>
+            <w:pPr>
+              <w:rPr>
+                <w:rFonts w:ascii="Product Sans" w:eastAsia="Calibri" w:hAnsi="Product Sans" w:cs="Times New Roman"/>
+                <w:sz w:val="24"/>
+                <w:szCs w:val="24"/>
+              </w:rPr>
+            </w:pPr>
+            <w:r>
+              <w:rPr>
+                <w:rFonts w:ascii="Product Sans" w:eastAsia="Calibri" w:hAnsi="Product Sans" w:cs="Times New Roman"/>
+                <w:sz w:val="24"/>
+                <w:szCs w:val="24"/>
+                <w:shd w:val="clear" w:color="auto" w:fill="FFFFFF"/>
+              </w:rPr>
+              <w:t>SDF Building, Module #132, Ground Floor, Salt Lake City, GP Block, Sector V, Kolkata, West Bengal, 700091</w:t>
+            </w:r>
+          </w:p>
+          <w:p>
+            <w:pPr>
+              <w:rPr>
+                <w:rFonts w:ascii="Product Sans" w:eastAsia="Calibri" w:hAnsi="Product Sans" w:cs="Times New Roman"/>
+                <w:b/>
+                <w:bCs/>
+                <w:sz w:val="28"/>
+                <w:szCs w:val="28"/>
+              </w:rPr>
+            </w:pPr>
+          </w:p>
+        </w:tc>
+      </w:tr>
+    </w:tbl>
+    <w:p>
+      <w:pPr>
+        <w:jc w:val="center"/>
+        <w:rPr>
+          <w:rFonts w:ascii="Product Sans" w:eastAsia="Calibri" w:hAnsi="Product Sans" w:cs="Times New Roman"/>
+          <w:b/>
+          <w:bCs/>
+          <w:sz w:val="32"/>
+          <w:szCs w:val="32"/>
+          <w:lang w:val="en-IN" w:bidi="hi-IN"/>
+        </w:rPr>
+      </w:pPr>
+    </w:p>
+    <w:p>
+      <w:pPr>
+        <w:rPr>
+          <w:rFonts w:ascii="Product Sans" w:eastAsia="Calibri" w:hAnsi="Product Sans" w:cs="Times New Roman"/>
+          <w:sz w:val="28"/>
+          <w:u w:val="single"/>
+          <w:lang w:val="en-IN" w:bidi="hi-IN"/>
+        </w:rPr>
+      </w:pPr>
+      <w:r>
+        <w:rPr>
+          <w:rFonts w:ascii="Product Sans" w:eastAsia="Calibri" w:hAnsi="Product Sans" w:cs="Times New Roman"/>
+          <w:sz w:val="28"/>
+          <w:u w:val="single"/>
+          <w:lang w:val="en-IN" w:bidi="hi-IN"/>
+        </w:rPr>
+        <w:t>Project Version Control History</w:t>
+      </w:r>
+    </w:p>
+    <w:tbl>
+      <w:tblPr>
+        <w:tblStyle w:val="TableGrid1"/>
+        <w:tblW w:w="0" w:type="auto"/>
+        <w:jc w:val="center"/>
+        <w:tblBorders>
+          <w:top w:val="single" w:sz="12" w:space="0" w:color="auto"/>
+          <w:left w:val="single" w:sz="12" w:space="0" w:color="auto"/>
+          <w:bottom w:val="single" w:sz="12" w:space="0" w:color="auto"/>
+          <w:right w:val="single" w:sz="12" w:space="0" w:color="auto"/>
+          <w:insideH w:val="single" w:sz="12" w:space="0" w:color="auto"/>
+          <w:insideV w:val="single" w:sz="12" w:space="0" w:color="auto"/>
+        </w:tblBorders>
+        <w:tblLook w:val="04A0" w:firstRow="1" w:lastRow="0" w:firstColumn="1" w:lastColumn="0" w:noHBand="0" w:noVBand="1"/>
+      </w:tblPr>
+      <w:tblGrid>
+        <w:gridCol w:w="1368"/>
+        <w:gridCol w:w="2899"/>
+        <w:gridCol w:w="3012"/>
+        <w:gridCol w:w="2426"/>
+      </w:tblGrid>
+      <w:tr>
+        <w:trPr>
+          <w:trHeight w:val="698"/>
+          <w:jc w:val="center"/>
+        </w:trPr>
+        <w:tc>
+          <w:tcPr>
+            <w:tcW w:w="1368" w:type="dxa"/>
+            <w:vAlign w:val="center"/>
+          </w:tcPr>
+          <w:p>
+            <w:pPr>
+              <w:jc w:val="center"/>
+              <w:rPr>
+                <w:rFonts w:ascii="Product Sans" w:eastAsia="Calibri" w:hAnsi="Product Sans" w:cs="Times New Roman"/>
+                <w:sz w:val="28"/>
+                <w:szCs w:val="28"/>
+              </w:rPr>
+            </w:pPr>
+            <w:r>
+              <w:rPr>
+                <w:rFonts w:ascii="Product Sans" w:eastAsia="Calibri" w:hAnsi="Product Sans" w:cs="Times New Roman"/>
+                <w:sz w:val="28"/>
+                <w:szCs w:val="28"/>
+              </w:rPr>
+              <w:t>Version</w:t>
+            </w:r>
+          </w:p>
+        </w:tc>
+        <w:tc>
+          <w:tcPr>
+            <w:tcW w:w="2899" w:type="dxa"/>
+            <w:vAlign w:val="center"/>
+          </w:tcPr>
+          <w:p>
+            <w:pPr>
+              <w:jc w:val="center"/>
+              <w:rPr>
+                <w:rFonts w:ascii="Product Sans" w:eastAsia="Calibri" w:hAnsi="Product Sans" w:cs="Times New Roman"/>
+                <w:sz w:val="28"/>
+                <w:szCs w:val="28"/>
+              </w:rPr>
+            </w:pPr>
+            <w:r>
+              <w:rPr>
+                <w:rFonts w:ascii="Product Sans" w:eastAsia="Calibri" w:hAnsi="Product Sans" w:cs="Times New Roman"/>
+                <w:sz w:val="28"/>
+                <w:szCs w:val="28"/>
+              </w:rPr>
+              <w:t>Primary Author</w:t>
+            </w:r>
+          </w:p>
+        </w:tc>
+        <w:tc>
+          <w:tcPr>
+            <w:tcW w:w="3012" w:type="dxa"/>
+            <w:vAlign w:val="center"/>
+          </w:tcPr>
+          <w:p>
+            <w:pPr>
+              <w:jc w:val="center"/>
+              <w:rPr>
+                <w:rFonts w:ascii="Product Sans" w:eastAsia="Calibri" w:hAnsi="Product Sans" w:cs="Times New Roman"/>
+                <w:sz w:val="28"/>
+                <w:szCs w:val="28"/>
+              </w:rPr>
+            </w:pPr>
+            <w:r>
+              <w:rPr>
+                <w:rFonts w:ascii="Product Sans" w:eastAsia="Calibri" w:hAnsi="Product Sans" w:cs="Times New Roman"/>
+                <w:sz w:val="28"/>
+                <w:szCs w:val="28"/>
+              </w:rPr>
+              <w:t>Description of Version</w:t>
+            </w:r>
+          </w:p>
+        </w:tc>
+        <w:tc>
+          <w:tcPr>
+            <w:tcW w:w="2426" w:type="dxa"/>
+            <w:vAlign w:val="center"/>
+          </w:tcPr>
+          <w:p>
+            <w:pPr>
+              <w:jc w:val="center"/>
+              <w:rPr>
+                <w:rFonts w:ascii="Product Sans" w:eastAsia="Calibri" w:hAnsi="Product Sans" w:cs="Times New Roman"/>
+                <w:sz w:val="28"/>
+                <w:szCs w:val="28"/>
+              </w:rPr>
+            </w:pPr>
+            <w:r>
+              <w:rPr>
+                <w:rFonts w:ascii="Product Sans" w:eastAsia="Calibri" w:hAnsi="Product Sans" w:cs="Times New Roman"/>
+                <w:sz w:val="28"/>
+                <w:szCs w:val="28"/>
+              </w:rPr>
+              <w:t>Date Completed</w:t>
+            </w:r>
+          </w:p>
+        </w:tc>
+      </w:tr>
+      <w:tr>
+        <w:trPr>
+          <w:trHeight w:val="2109"/>
+          <w:jc w:val="center"/>
+        </w:trPr>
+        <w:tc>
+          <w:tcPr>
+            <w:tcW w:w="1368" w:type="dxa"/>
+            <w:vAlign w:val="center"/>
+          </w:tcPr>
+          <w:p>
+            <w:pPr>
+              <w:jc w:val="center"/>
+              <w:rPr>
+                <w:rFonts w:ascii="Product Sans" w:eastAsia="Calibri" w:hAnsi="Product Sans" w:cs="Times New Roman"/>
+                <w:sz w:val="24"/>
+                <w:szCs w:val="24"/>
+              </w:rPr>
+            </w:pPr>
+            <w:r>
+              <w:rPr>
+                <w:rFonts w:ascii="Product Sans" w:eastAsia="Calibri" w:hAnsi="Product Sans" w:cs="Times New Roman"/>
+                <w:sz w:val="24"/>
+                <w:szCs w:val="24"/>
+              </w:rPr>
+              <w:t>Final</w:t>
+            </w:r>
+          </w:p>
+        </w:tc>
+        <w:tc>
+          <w:tcPr>
+            <w:tcW w:w="2899" w:type="dxa"/>
+            <w:vAlign w:val="center"/>
+          </w:tcPr>
+          <w:p>
+            <w:pPr>
+              <w:jc w:val="center"/>
+              <w:rPr>
+                <w:rFonts w:ascii="Product Sans" w:eastAsia="Calibri" w:hAnsi="Product Sans" w:cs="Times New Roman"/>
+                <w:sz w:val="24"/>
+                <w:szCs w:val="24"/>
+              </w:rPr>
+            </w:pPr>
+            <w:r>
+              <w:rPr>
+                <w:rFonts w:ascii="Product Sans" w:eastAsia="Calibri" w:hAnsi="Product Sans" w:cs="Times New Roman"/>
+                <w:sz w:val="24"/>
+                <w:szCs w:val="24"/>
+              </w:rPr>
+              <w:t>APRATIM SARKAR</w:t>
+            </w:r>
+          </w:p>
+          <w:p>
+            <w:pPr>
+              <w:jc w:val="center"/>
+              <w:rPr>
+                <w:rFonts w:ascii="Product Sans" w:eastAsia="Calibri" w:hAnsi="Product Sans" w:cs="Times New Roman"/>
+                <w:sz w:val="24"/>
+                <w:szCs w:val="24"/>
+              </w:rPr>
+            </w:pPr>
+            <w:r>
+              <w:rPr>
+                <w:rFonts w:ascii="Product Sans" w:eastAsia="Calibri" w:hAnsi="Product Sans" w:cs="Times New Roman"/>
+                <w:sz w:val="24"/>
+                <w:szCs w:val="24"/>
+              </w:rPr>
+              <w:t>GUNJAN NANDY</w:t>
+            </w:r>
+          </w:p>
+          <w:p>
+            <w:pPr>
+              <w:jc w:val="center"/>
+              <w:rPr>
+                <w:rFonts w:ascii="Product Sans" w:eastAsia="Calibri" w:hAnsi="Product Sans" w:cs="Times New Roman"/>
+                <w:sz w:val="24"/>
+                <w:szCs w:val="24"/>
+              </w:rPr>
+            </w:pPr>
+            <w:r>
+              <w:rPr>
+                <w:rFonts w:ascii="Product Sans" w:eastAsia="Calibri" w:hAnsi="Product Sans" w:cs="Times New Roman"/>
+                <w:sz w:val="24"/>
+                <w:szCs w:val="24"/>
+              </w:rPr>
+              <w:t>RAHUL KARMAKAR</w:t>
+            </w:r>
+          </w:p>
+          <w:p>
+            <w:pPr>
+              <w:jc w:val="center"/>
+              <w:rPr>
+                <w:rFonts w:ascii="Product Sans" w:eastAsia="Calibri" w:hAnsi="Product Sans" w:cs="Times New Roman"/>
+                <w:sz w:val="24"/>
+                <w:szCs w:val="24"/>
+              </w:rPr>
+            </w:pPr>
+            <w:r>
+              <w:rPr>
+                <w:rFonts w:ascii="Product Sans" w:eastAsia="Calibri" w:hAnsi="Product Sans" w:cs="Times New Roman"/>
+                <w:sz w:val="24"/>
+                <w:szCs w:val="24"/>
+              </w:rPr>
+              <w:t>SUVAJIT ROY</w:t>
+            </w:r>
+          </w:p>
+          <w:p>
+            <w:pPr>
+              <w:jc w:val="center"/>
+              <w:rPr>
+                <w:rFonts w:ascii="Product Sans" w:eastAsia="Calibri" w:hAnsi="Product Sans" w:cs="Times New Roman"/>
+                <w:sz w:val="24"/>
+                <w:szCs w:val="24"/>
+              </w:rPr>
+            </w:pPr>
+            <w:r>
+              <w:rPr>
+                <w:rFonts w:ascii="Product Sans" w:eastAsia="Calibri" w:hAnsi="Product Sans" w:cs="Times New Roman"/>
+                <w:sz w:val="24"/>
+                <w:szCs w:val="24"/>
+              </w:rPr>
+              <w:t>SWAYAMDEEPTA PAUL</w:t>
+            </w:r>
+          </w:p>
+          <w:p>
+            <w:pPr>
+              <w:jc w:val="center"/>
+              <w:rPr>
+                <w:rFonts w:ascii="Product Sans" w:eastAsia="Calibri" w:hAnsi="Product Sans" w:cs="Times New Roman"/>
+                <w:sz w:val="24"/>
+                <w:szCs w:val="24"/>
+              </w:rPr>
+            </w:pPr>
+            <w:r>
+              <w:rPr>
+                <w:rFonts w:ascii="Product Sans" w:eastAsia="Calibri" w:hAnsi="Product Sans" w:cs="Times New Roman"/>
+                <w:sz w:val="24"/>
+                <w:szCs w:val="24"/>
+              </w:rPr>
+              <w:t>TIASHA SARKAR</w:t>
+            </w:r>
+          </w:p>
+        </w:tc>
+        <w:tc>
+          <w:tcPr>
+            <w:tcW w:w="3012" w:type="dxa"/>
+            <w:vAlign w:val="center"/>
+          </w:tcPr>
+          <w:p>
+            <w:pPr>
+              <w:jc w:val="center"/>
+              <w:rPr>
+                <w:rFonts w:ascii="Product Sans" w:eastAsia="Calibri" w:hAnsi="Product Sans" w:cs="Times New Roman"/>
+                <w:sz w:val="24"/>
+                <w:szCs w:val="24"/>
+              </w:rPr>
+            </w:pPr>
+            <w:r>
+              <w:rPr>
+                <w:rFonts w:ascii="Product Sans" w:eastAsia="Calibri" w:hAnsi="Product Sans" w:cs="Times New Roman"/>
+                <w:sz w:val="24"/>
+                <w:szCs w:val="24"/>
+              </w:rPr>
+              <w:t>Project Report</w:t>
+            </w:r>
+          </w:p>
+        </w:tc>
+        <w:tc>
+          <w:tcPr>
+            <w:tcW w:w="2426" w:type="dxa"/>
+            <w:vAlign w:val="center"/>
+          </w:tcPr>
+          <w:p>
+            <w:pPr>
+              <w:jc w:val="center"/>
+              <w:rPr>
+                <w:rFonts w:ascii="Product Sans" w:eastAsia="Calibri" w:hAnsi="Product Sans" w:cs="Times New Roman"/>
+                <w:sz w:val="24"/>
+                <w:szCs w:val="24"/>
+              </w:rPr>
+            </w:pPr>
+            <w:r>
+              <w:rPr>
+                <w:rFonts w:ascii="Product Sans" w:eastAsia="Calibri" w:hAnsi="Product Sans" w:cs="Times New Roman"/>
+                <w:sz w:val="24"/>
+                <w:szCs w:val="24"/>
+              </w:rPr>
+              <w:t>15</w:t>
+            </w:r>
+            <w:r>
+              <w:rPr>
+                <w:rFonts w:ascii="Product Sans" w:eastAsia="Calibri" w:hAnsi="Product Sans" w:cs="Times New Roman"/>
+                <w:sz w:val="24"/>
+                <w:szCs w:val="24"/>
+                <w:vertAlign w:val="superscript"/>
+              </w:rPr>
+              <w:t xml:space="preserve">th </w:t>
+            </w:r>
+            <w:r>
+              <w:rPr>
+                <w:rFonts w:ascii="Product Sans" w:eastAsia="Calibri" w:hAnsi="Product Sans" w:cs="Times New Roman"/>
+                <w:sz w:val="24"/>
+                <w:szCs w:val="24"/>
+              </w:rPr>
+              <w:t>Ju</w:t>
+            </w:r>
+            <w:r>
+              <w:rPr>
+                <w:rFonts w:ascii="Product Sans" w:eastAsia="Calibri" w:hAnsi="Product Sans" w:cs="Times New Roman"/>
+                <w:sz w:val="24"/>
+                <w:szCs w:val="24"/>
+              </w:rPr>
+              <w:t>ly,2019</w:t>
+            </w:r>
+          </w:p>
+        </w:tc>
+      </w:tr>
+    </w:tbl>
+    <w:p>
+      <w:pPr>
+        <w:rPr>
+          <w:rFonts w:ascii="Product Sans" w:eastAsia="Calibri" w:hAnsi="Product Sans" w:cs="Times New Roman"/>
+          <w:sz w:val="28"/>
+          <w:lang w:val="en-IN" w:bidi="hi-IN"/>
+        </w:rPr>
+      </w:pPr>
+    </w:p>
+    <w:p>
+      <w:pPr>
+        <w:rPr>
+          <w:rFonts w:ascii="Product Sans" w:eastAsia="Calibri" w:hAnsi="Product Sans" w:cs="Times New Roman"/>
+          <w:sz w:val="32"/>
+          <w:szCs w:val="32"/>
+          <w:lang w:val="en-IN" w:bidi="hi-IN"/>
+        </w:rPr>
+      </w:pPr>
+    </w:p>
+    <w:p>
+      <w:pPr>
+        <w:ind w:left="4320"/>
+        <w:rPr>
+          <w:rFonts w:ascii="Product Sans" w:eastAsia="Calibri" w:hAnsi="Product Sans" w:cs="Times New Roman"/>
+          <w:sz w:val="32"/>
+          <w:szCs w:val="32"/>
+          <w:lang w:val="en-IN" w:bidi="hi-IN"/>
+        </w:rPr>
+      </w:pPr>
+      <w:r>
+        <w:rPr>
+          <w:rFonts w:ascii="Product Sans" w:eastAsia="Calibri" w:hAnsi="Product Sans" w:cs="Times New Roman"/>
+          <w:sz w:val="32"/>
+          <w:szCs w:val="32"/>
+          <w:lang w:val="en-IN" w:bidi="hi-IN"/>
+        </w:rPr>
+        <w:t xml:space="preserve">          </w:t>
+      </w:r>
+    </w:p>
+    <w:p>
+      <w:pPr>
+        <w:rPr>
+          <w:rFonts w:ascii="Product Sans" w:eastAsia="Calibri" w:hAnsi="Product Sans" w:cs="Times New Roman"/>
+          <w:sz w:val="28"/>
+          <w:lang w:val="en-IN" w:bidi="hi-IN"/>
+        </w:rPr>
+      </w:pPr>
+      <w:r>
+        <w:rPr>
+          <w:rFonts w:ascii="Product Sans" w:eastAsia="Calibri" w:hAnsi="Product Sans" w:cs="Times New Roman"/>
+          <w:sz w:val="28"/>
+          <w:lang w:val="en-IN" w:bidi="hi-IN"/>
+        </w:rPr>
+        <w:t>Signature of Team Member</w:t>
+      </w:r>
+      <w:r>
+        <w:rPr>
+          <w:rFonts w:ascii="Product Sans" w:eastAsia="Calibri" w:hAnsi="Product Sans" w:cs="Times New Roman"/>
+          <w:sz w:val="28"/>
+          <w:lang w:val="en-IN" w:bidi="hi-IN"/>
+        </w:rPr>
+        <w:tab/>
+      </w:r>
+      <w:r>
+        <w:rPr>
+          <w:rFonts w:ascii="Product Sans" w:eastAsia="Calibri" w:hAnsi="Product Sans" w:cs="Times New Roman"/>
+          <w:sz w:val="28"/>
+          <w:lang w:val="en-IN" w:bidi="hi-IN"/>
+        </w:rPr>
+        <w:tab/>
+      </w:r>
+      <w:r>
+        <w:rPr>
+          <w:rFonts w:ascii="Product Sans" w:eastAsia="Calibri" w:hAnsi="Product Sans" w:cs="Times New Roman"/>
+          <w:sz w:val="28"/>
+          <w:lang w:val="en-IN" w:bidi="hi-IN"/>
+        </w:rPr>
+        <w:tab/>
+      </w:r>
+      <w:r>
+        <w:rPr>
+          <w:rFonts w:ascii="Product Sans" w:eastAsia="Calibri" w:hAnsi="Product Sans" w:cs="Times New Roman"/>
+          <w:sz w:val="28"/>
+          <w:lang w:val="en-IN" w:bidi="hi-IN"/>
+        </w:rPr>
+        <w:tab/>
+        <w:t>Signature of Approver</w:t>
+      </w:r>
+    </w:p>
+    <w:p>
+      <w:pPr>
+        <w:rPr>
+          <w:rFonts w:ascii="Product Sans" w:eastAsia="Calibri" w:hAnsi="Product Sans" w:cs="Times New Roman"/>
+          <w:sz w:val="28"/>
+          <w:lang w:val="en-IN" w:bidi="hi-IN"/>
+        </w:rPr>
+      </w:pPr>
+      <w:r>
+        <w:rPr>
+          <w:rFonts w:ascii="Product Sans" w:eastAsia="Calibri" w:hAnsi="Product Sans" w:cs="Times New Roman"/>
+          <w:sz w:val="28"/>
+          <w:lang w:val="en-IN" w:bidi="hi-IN"/>
+        </w:rPr>
+        <w:t>Date:</w:t>
+      </w:r>
+      <w:r>
+        <w:rPr>
+          <w:rFonts w:ascii="Product Sans" w:eastAsia="Calibri" w:hAnsi="Product Sans" w:cs="Times New Roman"/>
+          <w:sz w:val="28"/>
+          <w:lang w:val="en-IN" w:bidi="hi-IN"/>
+        </w:rPr>
+        <w:tab/>
+      </w:r>
+      <w:r>
+        <w:rPr>
+          <w:rFonts w:ascii="Product Sans" w:eastAsia="Calibri" w:hAnsi="Product Sans" w:cs="Times New Roman"/>
+          <w:sz w:val="28"/>
+          <w:lang w:val="en-IN" w:bidi="hi-IN"/>
+        </w:rPr>
+        <w:tab/>
+      </w:r>
+      <w:r>
+        <w:rPr>
+          <w:rFonts w:ascii="Product Sans" w:eastAsia="Calibri" w:hAnsi="Product Sans" w:cs="Times New Roman"/>
+          <w:sz w:val="28"/>
+          <w:lang w:val="en-IN" w:bidi="hi-IN"/>
+        </w:rPr>
+        <w:tab/>
+      </w:r>
+      <w:r>
+        <w:rPr>
+          <w:rFonts w:ascii="Product Sans" w:eastAsia="Calibri" w:hAnsi="Product Sans" w:cs="Times New Roman"/>
+          <w:sz w:val="28"/>
+          <w:lang w:val="en-IN" w:bidi="hi-IN"/>
+        </w:rPr>
+        <w:tab/>
+      </w:r>
+      <w:r>
+        <w:rPr>
+          <w:rFonts w:ascii="Product Sans" w:eastAsia="Calibri" w:hAnsi="Product Sans" w:cs="Times New Roman"/>
+          <w:sz w:val="28"/>
+          <w:lang w:val="en-IN" w:bidi="hi-IN"/>
+        </w:rPr>
+        <w:tab/>
+      </w:r>
+      <w:r>
+        <w:rPr>
+          <w:rFonts w:ascii="Product Sans" w:eastAsia="Calibri" w:hAnsi="Product Sans" w:cs="Times New Roman"/>
+          <w:sz w:val="28"/>
+          <w:lang w:val="en-IN" w:bidi="hi-IN"/>
+        </w:rPr>
+        <w:tab/>
+      </w:r>
+      <w:r>
+        <w:rPr>
+          <w:rFonts w:ascii="Product Sans" w:eastAsia="Calibri" w:hAnsi="Product Sans" w:cs="Times New Roman"/>
+          <w:sz w:val="28"/>
+          <w:lang w:val="en-IN" w:bidi="hi-IN"/>
+        </w:rPr>
+        <w:tab/>
+      </w:r>
+      <w:r>
+        <w:rPr>
+          <w:rFonts w:ascii="Product Sans" w:eastAsia="Calibri" w:hAnsi="Product Sans" w:cs="Times New Roman"/>
+          <w:sz w:val="28"/>
+          <w:lang w:val="en-IN" w:bidi="hi-IN"/>
+        </w:rPr>
+        <w:tab/>
+        <w:t xml:space="preserve">Date: </w:t>
+      </w:r>
+    </w:p>
+    <w:p>
+      <w:pPr>
+        <w:rPr>
+          <w:rFonts w:ascii="Product Sans" w:eastAsia="Calibri" w:hAnsi="Product Sans" w:cs="Times New Roman"/>
+          <w:sz w:val="32"/>
+          <w:szCs w:val="32"/>
+          <w:lang w:val="en-IN" w:bidi="hi-IN"/>
+        </w:rPr>
+      </w:pPr>
+      <w:r>
+        <w:rPr>
+          <w:rFonts w:ascii="Product Sans" w:eastAsia="Calibri" w:hAnsi="Product Sans" w:cs="Times New Roman"/>
+          <w:sz w:val="28"/>
+          <w:lang w:val="en-IN" w:bidi="hi-IN"/>
+        </w:rPr>
+        <w:t>For Office Use Only</w:t>
+      </w:r>
+      <w:r>
+        <w:rPr>
+          <w:rFonts w:ascii="Product Sans" w:eastAsia="Calibri" w:hAnsi="Product Sans" w:cs="Times New Roman"/>
+          <w:sz w:val="28"/>
+          <w:lang w:val="en-IN" w:bidi="hi-IN"/>
+        </w:rPr>
+        <w:tab/>
+      </w:r>
+      <w:r>
+        <w:rPr>
+          <w:rFonts w:ascii="Product Sans" w:eastAsia="Calibri" w:hAnsi="Product Sans" w:cs="Times New Roman"/>
+          <w:sz w:val="28"/>
+          <w:lang w:val="en-IN" w:bidi="hi-IN"/>
+        </w:rPr>
+        <w:tab/>
+      </w:r>
+      <w:r>
+        <w:rPr>
+          <w:rFonts w:ascii="Product Sans" w:eastAsia="Calibri" w:hAnsi="Product Sans" w:cs="Times New Roman"/>
+          <w:sz w:val="28"/>
+          <w:lang w:val="en-IN" w:bidi="hi-IN"/>
+        </w:rPr>
+        <w:tab/>
+      </w:r>
+      <w:r>
+        <w:rPr>
+          <w:rFonts w:ascii="Product Sans" w:eastAsia="Calibri" w:hAnsi="Product Sans" w:cs="Times New Roman"/>
+          <w:sz w:val="28"/>
+          <w:lang w:val="en-IN" w:bidi="hi-IN"/>
+        </w:rPr>
+        <w:tab/>
+      </w:r>
+      <w:r>
+        <w:rPr>
+          <w:rFonts w:ascii="Product Sans" w:eastAsia="Calibri" w:hAnsi="Product Sans" w:cs="Times New Roman"/>
+          <w:sz w:val="28"/>
+          <w:lang w:val="en-IN" w:bidi="hi-IN"/>
+        </w:rPr>
+        <w:tab/>
+      </w:r>
+      <w:r>
+        <w:rPr>
+          <w:rFonts w:ascii="Product Sans" w:eastAsia="Calibri" w:hAnsi="Product Sans" w:cs="Times New Roman"/>
+          <w:sz w:val="32"/>
+          <w:szCs w:val="32"/>
+          <w:lang w:val="en-IN" w:bidi="hi-IN"/>
+        </w:rPr>
+        <w:t>MR.</w:t>
+      </w:r>
+      <w:r>
+        <w:rPr>
+          <w:rFonts w:ascii="Product Sans" w:eastAsia="Calibri" w:hAnsi="Product Sans" w:cs="Times New Roman"/>
+          <w:sz w:val="32"/>
+          <w:szCs w:val="32"/>
+          <w:lang w:val="en-IN" w:bidi="hi-IN"/>
+        </w:rPr>
+        <w:t>DHRUBA RAY</w:t>
+      </w:r>
+    </w:p>
+    <w:tbl>
+      <w:tblPr>
+        <w:tblStyle w:val="TableGrid1"/>
+        <w:tblpPr w:leftFromText="180" w:rightFromText="180" w:vertAnchor="text" w:horzAnchor="margin" w:tblpY="-36"/>
+        <w:tblW w:w="0" w:type="auto"/>
+        <w:tblBorders>
+          <w:top w:val="single" w:sz="12" w:space="0" w:color="auto"/>
+          <w:left w:val="single" w:sz="12" w:space="0" w:color="auto"/>
+          <w:bottom w:val="single" w:sz="12" w:space="0" w:color="auto"/>
+          <w:right w:val="single" w:sz="12" w:space="0" w:color="auto"/>
+          <w:insideH w:val="single" w:sz="12" w:space="0" w:color="auto"/>
+          <w:insideV w:val="single" w:sz="12" w:space="0" w:color="auto"/>
+        </w:tblBorders>
+        <w:tblLook w:val="04A0" w:firstRow="1" w:lastRow="0" w:firstColumn="1" w:lastColumn="0" w:noHBand="0" w:noVBand="1"/>
+      </w:tblPr>
+      <w:tblGrid>
+        <w:gridCol w:w="2122"/>
+      </w:tblGrid>
+      <w:tr>
+        <w:tc>
+          <w:tcPr>
+            <w:tcW w:w="2122" w:type="dxa"/>
+          </w:tcPr>
+          <w:p>
+            <w:pPr>
+              <w:jc w:val="center"/>
+              <w:rPr>
+                <w:rFonts w:ascii="Product Sans" w:eastAsia="Calibri" w:hAnsi="Product Sans" w:cs="Times New Roman"/>
+                <w:sz w:val="32"/>
+                <w:szCs w:val="32"/>
+              </w:rPr>
+            </w:pPr>
+            <w:r>
+              <w:rPr>
+                <w:rFonts w:ascii="Product Sans" w:eastAsia="Calibri" w:hAnsi="Product Sans" w:cs="Times New Roman"/>
+                <w:sz w:val="32"/>
+                <w:szCs w:val="32"/>
+              </w:rPr>
+              <w:t>Approved</w:t>
+            </w:r>
+          </w:p>
+        </w:tc>
+      </w:tr>
+    </w:tbl>
+    <w:tbl>
+      <w:tblPr>
+        <w:tblStyle w:val="TableGrid1"/>
+        <w:tblpPr w:leftFromText="180" w:rightFromText="180" w:vertAnchor="text" w:horzAnchor="page" w:tblpX="3706" w:tblpY="-36"/>
+        <w:tblW w:w="0" w:type="auto"/>
+        <w:tblBorders>
+          <w:top w:val="single" w:sz="12" w:space="0" w:color="auto"/>
+          <w:left w:val="single" w:sz="12" w:space="0" w:color="auto"/>
+          <w:bottom w:val="single" w:sz="12" w:space="0" w:color="auto"/>
+          <w:right w:val="single" w:sz="12" w:space="0" w:color="auto"/>
+          <w:insideH w:val="single" w:sz="12" w:space="0" w:color="auto"/>
+          <w:insideV w:val="single" w:sz="12" w:space="0" w:color="auto"/>
+        </w:tblBorders>
+        <w:tblLook w:val="04A0" w:firstRow="1" w:lastRow="0" w:firstColumn="1" w:lastColumn="0" w:noHBand="0" w:noVBand="1"/>
+      </w:tblPr>
+      <w:tblGrid>
+        <w:gridCol w:w="2251"/>
+      </w:tblGrid>
+      <w:tr>
+        <w:trPr>
+          <w:trHeight w:val="274"/>
+        </w:trPr>
+        <w:tc>
+          <w:tcPr>
+            <w:tcW w:w="2251" w:type="dxa"/>
+          </w:tcPr>
+          <w:p>
+            <w:pPr>
+              <w:rPr>
+                <w:rFonts w:ascii="Product Sans" w:eastAsia="Calibri" w:hAnsi="Product Sans" w:cs="Times New Roman"/>
+                <w:sz w:val="32"/>
+                <w:szCs w:val="32"/>
+              </w:rPr>
+            </w:pPr>
+            <w:r>
+              <w:rPr>
+                <w:rFonts w:ascii="Product Sans" w:eastAsia="Calibri" w:hAnsi="Product Sans" w:cs="Times New Roman"/>
+                <w:sz w:val="32"/>
+                <w:szCs w:val="32"/>
+              </w:rPr>
+              <w:t>Not Approved</w:t>
+            </w:r>
+          </w:p>
+        </w:tc>
+      </w:tr>
+    </w:tbl>
+    <w:p>
+      <w:pPr>
+        <w:rPr>
+          <w:rFonts w:ascii="Product Sans" w:eastAsia="Calibri" w:hAnsi="Product Sans" w:cs="Times New Roman"/>
+          <w:sz w:val="28"/>
+          <w:lang w:val="en-IN" w:bidi="hi-IN"/>
+        </w:rPr>
+      </w:pPr>
+      <w:r>
+        <w:rPr>
+          <w:rFonts w:ascii="Product Sans" w:eastAsia="Calibri" w:hAnsi="Product Sans" w:cs="Times New Roman"/>
+          <w:sz w:val="28"/>
+          <w:lang w:val="en-IN" w:bidi="hi-IN"/>
+        </w:rPr>
+        <w:t xml:space="preserve">        Project Proposal Evaluator                      </w:t>
+      </w:r>
+    </w:p>
+    <w:p>
+      <w:pPr>
+        <w:rPr>
+          <w:rFonts w:ascii="Product Sans" w:eastAsia="Calibri" w:hAnsi="Product Sans" w:cs="Times New Roman"/>
+          <w:sz w:val="28"/>
+          <w:lang w:val="en-IN" w:bidi="hi-IN"/>
+        </w:rPr>
+      </w:pPr>
+    </w:p>
+    <w:p>
+      <w:pPr>
+        <w:rPr>
+          <w:rFonts w:ascii="Product Sans" w:eastAsia="Calibri" w:hAnsi="Product Sans" w:cs="Times New Roman"/>
+          <w:sz w:val="28"/>
+          <w:lang w:val="en-IN" w:bidi="hi-IN"/>
+        </w:rPr>
+      </w:pPr>
+    </w:p>
+    <w:p>
+      <w:pPr>
+        <w:jc w:val="center"/>
+        <w:rPr>
+          <w:rFonts w:ascii="Product Sans" w:hAnsi="Product Sans" w:cs="Times New Roman"/>
+          <w:sz w:val="36"/>
+          <w:szCs w:val="36"/>
+          <w:u w:val="single"/>
+        </w:rPr>
+      </w:pPr>
+      <w:r>
+        <w:rPr>
+          <w:rFonts w:ascii="Product Sans" w:hAnsi="Product Sans" w:cs="Times New Roman"/>
+          <w:sz w:val="36"/>
+          <w:szCs w:val="36"/>
+          <w:u w:val="single"/>
+        </w:rPr>
+        <w:t>DECLARATION</w:t>
+      </w:r>
+    </w:p>
+    <w:p>
+      <w:pPr>
+        <w:rPr>
+          <w:rFonts w:ascii="Product Sans" w:hAnsi="Product Sans" w:cs="Times New Roman"/>
+          <w:b/>
+          <w:bCs/>
+          <w:sz w:val="48"/>
+          <w:szCs w:val="48"/>
+          <w:u w:val="single"/>
+        </w:rPr>
+      </w:pPr>
+    </w:p>
+    <w:p>
+      <w:pPr>
+        <w:spacing w:line="348" w:lineRule="auto"/>
+        <w:rPr>
+          <w:rFonts w:ascii="Product Sans" w:hAnsi="Product Sans" w:cs="Times New Roman"/>
+          <w:sz w:val="28"/>
+        </w:rPr>
+      </w:pPr>
+      <w:r>
+        <w:rPr>
+          <w:rFonts w:ascii="Product Sans" w:eastAsia="Times New Roman" w:hAnsi="Product Sans" w:cs="Times New Roman"/>
+          <w:sz w:val="28"/>
+        </w:rPr>
+        <w:t>We hereby declare that the project work being presented in the project proposal entitled “</w:t>
+      </w:r>
+      <w:r>
+        <w:rPr>
+          <w:rFonts w:ascii="Product Sans" w:eastAsia="Cambria" w:hAnsi="Product Sans" w:cs="Times New Roman"/>
+          <w:sz w:val="28"/>
+        </w:rPr>
+        <w:t>TWITTER SENTIMENT ANALYSIS</w:t>
+      </w:r>
+      <w:r>
+        <w:rPr>
+          <w:rFonts w:ascii="Product Sans" w:eastAsia="Times New Roman" w:hAnsi="Product Sans" w:cs="Times New Roman"/>
+          <w:sz w:val="28"/>
+        </w:rPr>
+        <w:t>”</w:t>
+      </w:r>
+      <w:r>
+        <w:rPr>
+          <w:rFonts w:ascii="Product Sans" w:eastAsia="Cambria" w:hAnsi="Product Sans" w:cs="Times New Roman"/>
+          <w:sz w:val="28"/>
+        </w:rPr>
+        <w:t xml:space="preserve"> </w:t>
+      </w:r>
+      <w:r>
+        <w:rPr>
+          <w:rFonts w:ascii="Product Sans" w:eastAsia="Times New Roman" w:hAnsi="Product Sans" w:cs="Times New Roman"/>
+          <w:sz w:val="28"/>
+        </w:rPr>
+        <w:t>in partial fulfilment of the requirements for the award of the degree of</w:t>
+      </w:r>
+      <w:r>
+        <w:rPr>
+          <w:rFonts w:ascii="Product Sans" w:eastAsia="Cambria" w:hAnsi="Product Sans" w:cs="Times New Roman"/>
+          <w:sz w:val="28"/>
+        </w:rPr>
+        <w:t xml:space="preserve"> </w:t>
+      </w:r>
+      <w:r>
+        <w:rPr>
+          <w:rFonts w:ascii="Product Sans" w:eastAsia="Times New Roman" w:hAnsi="Product Sans" w:cs="Times New Roman"/>
+          <w:sz w:val="28"/>
+        </w:rPr>
+        <w:t>BACHELOR OF</w:t>
+      </w:r>
+      <w:r>
+        <w:rPr>
+          <w:rFonts w:ascii="Product Sans" w:hAnsi="Product Sans" w:cs="Times New Roman"/>
+          <w:sz w:val="28"/>
+        </w:rPr>
+        <w:t xml:space="preserve"> </w:t>
+      </w:r>
+      <w:r>
+        <w:rPr>
+          <w:rFonts w:ascii="Product Sans" w:eastAsia="Times New Roman" w:hAnsi="Product Sans" w:cs="Times New Roman"/>
+          <w:sz w:val="28"/>
+        </w:rPr>
+        <w:t>TECHNOLOGY at ARDENT COMPUTECH PVT. LTD, SALTLAKE, KOLKATA, WEST BENGAL, is an</w:t>
+      </w:r>
+      <w:r>
+        <w:rPr>
+          <w:rFonts w:ascii="Product Sans" w:hAnsi="Product Sans" w:cs="Times New Roman"/>
+          <w:sz w:val="28"/>
+        </w:rPr>
+        <w:t xml:space="preserve"> </w:t>
+      </w:r>
+      <w:r>
+        <w:rPr>
+          <w:rFonts w:ascii="Product Sans" w:eastAsia="Times New Roman" w:hAnsi="Product Sans" w:cs="Times New Roman"/>
+          <w:sz w:val="28"/>
+        </w:rPr>
+        <w:t xml:space="preserve">authentic work carried out under the guidance of MR. </w:t>
+      </w:r>
+      <w:r>
+        <w:rPr>
+          <w:rFonts w:ascii="Product Sans" w:eastAsia="Times New Roman" w:hAnsi="Product Sans" w:cs="Times New Roman"/>
+          <w:sz w:val="28"/>
+        </w:rPr>
+        <w:t>DHRUBA RAY</w:t>
+      </w:r>
+      <w:r>
+        <w:rPr>
+          <w:rFonts w:ascii="Product Sans" w:eastAsia="Times New Roman" w:hAnsi="Product Sans" w:cs="Times New Roman"/>
+          <w:sz w:val="28"/>
+        </w:rPr>
+        <w:t>. The matter embodied in this project work has not been submitted elsewhere for the award of any degree of our knowledge and belief.</w:t>
+      </w:r>
+    </w:p>
+    <w:p>
+      <w:pPr>
+        <w:rPr>
+          <w:rFonts w:ascii="Product Sans" w:hAnsi="Product Sans" w:cs="Times New Roman"/>
+          <w:sz w:val="28"/>
+        </w:rPr>
+      </w:pPr>
+    </w:p>
+    <w:p>
+      <w:pPr>
+        <w:ind w:left="5040"/>
+        <w:rPr>
+          <w:rFonts w:ascii="Product Sans" w:hAnsi="Product Sans" w:cs="Times New Roman"/>
+          <w:sz w:val="32"/>
+          <w:szCs w:val="32"/>
+        </w:rPr>
+      </w:pPr>
+    </w:p>
+    <w:p>
+      <w:pPr>
+        <w:rPr>
+          <w:rFonts w:ascii="Product Sans" w:hAnsi="Product Sans" w:cs="Times New Roman"/>
+          <w:sz w:val="28"/>
+        </w:rPr>
+      </w:pPr>
+      <w:r>
+        <w:rPr>
+          <w:rFonts w:ascii="Product Sans" w:eastAsia="Times New Roman" w:hAnsi="Product Sans" w:cs="Times New Roman"/>
+          <w:sz w:val="28"/>
+          <w:u w:val="single"/>
+        </w:rPr>
+        <w:t>Date</w:t>
+      </w:r>
+      <w:r>
+        <w:rPr>
+          <w:rFonts w:ascii="Product Sans" w:eastAsia="Times New Roman" w:hAnsi="Product Sans" w:cs="Times New Roman"/>
+          <w:sz w:val="28"/>
+        </w:rPr>
+        <w:t>:</w:t>
+      </w:r>
+    </w:p>
+    <w:p>
+      <w:pPr>
+        <w:rPr>
+          <w:rFonts w:ascii="Product Sans" w:hAnsi="Product Sans" w:cs="Times New Roman"/>
+          <w:sz w:val="28"/>
+        </w:rPr>
+      </w:pPr>
+      <w:r>
+        <w:rPr>
+          <w:rFonts w:ascii="Product Sans" w:eastAsia="Times New Roman" w:hAnsi="Product Sans" w:cs="Times New Roman"/>
+          <w:sz w:val="28"/>
+          <w:u w:val="single"/>
+        </w:rPr>
+        <w:t>Name of the Student</w:t>
+      </w:r>
+      <w:r>
+        <w:rPr>
+          <w:rFonts w:ascii="Product Sans" w:eastAsia="Times New Roman" w:hAnsi="Product Sans" w:cs="Times New Roman"/>
+          <w:sz w:val="28"/>
+          <w:u w:val="single"/>
+        </w:rPr>
+        <w:t>s</w:t>
+      </w:r>
+      <w:r>
+        <w:rPr>
+          <w:rFonts w:ascii="Product Sans" w:eastAsia="Times New Roman" w:hAnsi="Product Sans" w:cs="Times New Roman"/>
+          <w:sz w:val="28"/>
+        </w:rPr>
+        <w:t>:</w:t>
+      </w:r>
+      <w:r>
+        <w:rPr>
+          <w:rFonts w:ascii="Product Sans" w:hAnsi="Product Sans" w:cs="Times New Roman"/>
+          <w:sz w:val="28"/>
+        </w:rPr>
+        <w:t xml:space="preserve"> </w:t>
+      </w:r>
+      <w:r>
+        <w:rPr>
+          <w:rFonts w:ascii="Product Sans" w:eastAsia="Times New Roman" w:hAnsi="Product Sans" w:cs="Times New Roman"/>
+          <w:sz w:val="28"/>
+        </w:rPr>
+        <w:tab/>
+        <w:t>Apratim Sarkar</w:t>
+      </w:r>
+    </w:p>
+    <w:p>
+      <w:pPr>
+        <w:ind w:left="2160"/>
+        <w:rPr>
+          <w:rFonts w:ascii="Product Sans" w:hAnsi="Product Sans" w:cs="Times New Roman"/>
+          <w:sz w:val="28"/>
+        </w:rPr>
+      </w:pPr>
+      <w:r>
+        <w:rPr>
+          <w:rFonts w:ascii="Product Sans" w:eastAsia="Times New Roman" w:hAnsi="Product Sans" w:cs="Times New Roman"/>
+          <w:sz w:val="28"/>
+        </w:rPr>
+        <w:tab/>
+        <w:t>Gunjan Nandy</w:t>
+      </w:r>
+    </w:p>
+    <w:p>
+      <w:pPr>
+        <w:ind w:left="1440" w:firstLine="720"/>
+        <w:rPr>
+          <w:rFonts w:ascii="Product Sans" w:eastAsia="Times New Roman" w:hAnsi="Product Sans" w:cs="Times New Roman"/>
+          <w:sz w:val="28"/>
+        </w:rPr>
+      </w:pPr>
+      <w:r>
+        <w:rPr>
+          <w:rFonts w:ascii="Product Sans" w:eastAsia="Times New Roman" w:hAnsi="Product Sans" w:cs="Times New Roman"/>
+          <w:sz w:val="28"/>
+        </w:rPr>
+        <w:tab/>
+        <w:t>Rahul Karmakar</w:t>
+      </w:r>
+    </w:p>
+    <w:p>
+      <w:pPr>
+        <w:ind w:left="2160"/>
+        <w:rPr>
+          <w:rFonts w:ascii="Product Sans" w:eastAsia="Times New Roman" w:hAnsi="Product Sans" w:cs="Times New Roman"/>
+          <w:sz w:val="28"/>
+        </w:rPr>
+      </w:pPr>
+      <w:r>
+        <w:rPr>
+          <w:rFonts w:ascii="Product Sans" w:eastAsia="Times New Roman" w:hAnsi="Product Sans" w:cs="Times New Roman"/>
+          <w:sz w:val="28"/>
+        </w:rPr>
+        <w:tab/>
+        <w:t>Suvajit Roy</w:t>
+      </w:r>
+    </w:p>
+    <w:p>
+      <w:pPr>
+        <w:ind w:left="2160"/>
+        <w:rPr>
+          <w:rFonts w:ascii="Product Sans" w:eastAsia="Times New Roman" w:hAnsi="Product Sans" w:cs="Times New Roman"/>
+          <w:sz w:val="28"/>
+        </w:rPr>
+      </w:pPr>
+      <w:r>
+        <w:rPr>
+          <w:rFonts w:ascii="Product Sans" w:eastAsia="Times New Roman" w:hAnsi="Product Sans" w:cs="Times New Roman"/>
+          <w:sz w:val="28"/>
+        </w:rPr>
+        <w:tab/>
+        <w:t>Swayamdeepta Paul</w:t>
+      </w:r>
+    </w:p>
+    <w:p>
+      <w:pPr>
+        <w:ind w:left="2160"/>
+        <w:rPr>
+          <w:rFonts w:ascii="Product Sans" w:eastAsia="Times New Roman" w:hAnsi="Product Sans" w:cs="Times New Roman"/>
+          <w:sz w:val="28"/>
+        </w:rPr>
+      </w:pPr>
+      <w:r>
+        <w:rPr>
+          <w:rFonts w:ascii="Product Sans" w:eastAsia="Times New Roman" w:hAnsi="Product Sans" w:cs="Times New Roman"/>
+          <w:sz w:val="28"/>
+        </w:rPr>
+        <w:tab/>
+        <w:t>Tiasha Sarkar</w:t>
+      </w:r>
+    </w:p>
+    <w:p>
+      <w:pPr>
+        <w:rPr>
+          <w:rFonts w:ascii="Product Sans" w:hAnsi="Product Sans" w:cs="Times New Roman"/>
+          <w:sz w:val="28"/>
+        </w:rPr>
+      </w:pPr>
+    </w:p>
+    <w:p>
+      <w:pPr>
+        <w:rPr>
+          <w:rFonts w:ascii="Product Sans" w:hAnsi="Product Sans" w:cs="Times New Roman"/>
+          <w:sz w:val="28"/>
+        </w:rPr>
+      </w:pPr>
+      <w:r>
+        <w:rPr>
+          <w:rFonts w:ascii="Product Sans" w:eastAsia="Times New Roman" w:hAnsi="Product Sans" w:cs="Times New Roman"/>
+          <w:sz w:val="28"/>
+          <w:u w:val="single"/>
+        </w:rPr>
+        <w:t>Signature of the students:</w:t>
+      </w:r>
+    </w:p>
+    <w:p>
+      <w:pPr>
+        <w:spacing w:line="200" w:lineRule="exact"/>
+        <w:rPr>
+          <w:rFonts w:ascii="Product Sans" w:hAnsi="Product Sans" w:cs="Times New Roman"/>
+          <w:sz w:val="20"/>
+        </w:rPr>
+      </w:pPr>
+    </w:p>
+    <w:p>
+      <w:pPr>
+        <w:rPr>
+          <w:rFonts w:ascii="Product Sans" w:hAnsi="Product Sans" w:cs="Times New Roman"/>
+          <w:sz w:val="48"/>
+          <w:szCs w:val="48"/>
+        </w:rPr>
+      </w:pPr>
+    </w:p>
+    <w:p>
+      <w:pPr>
+        <w:rPr>
+          <w:rFonts w:ascii="Product Sans" w:hAnsi="Product Sans" w:cs="Times New Roman"/>
+          <w:sz w:val="48"/>
+          <w:szCs w:val="48"/>
+        </w:rPr>
+      </w:pPr>
+    </w:p>
+    <w:p>
+      <w:pPr>
+        <w:rPr>
+          <w:rFonts w:ascii="Product Sans" w:hAnsi="Product Sans" w:cs="Times New Roman"/>
+          <w:sz w:val="48"/>
+          <w:szCs w:val="48"/>
+        </w:rPr>
+      </w:pPr>
+    </w:p>
+    <w:p>
+      <w:pPr>
+        <w:rPr>
+          <w:rFonts w:ascii="Product Sans" w:hAnsi="Product Sans" w:cs="Times New Roman"/>
+          <w:sz w:val="48"/>
+          <w:szCs w:val="48"/>
+        </w:rPr>
+      </w:pPr>
+    </w:p>
+    <w:p>
+      <w:pPr>
+        <w:rPr>
+          <w:rFonts w:ascii="Product Sans" w:hAnsi="Product Sans" w:cs="Times New Roman"/>
+          <w:sz w:val="48"/>
+          <w:szCs w:val="48"/>
+        </w:rPr>
+      </w:pPr>
+    </w:p>
+    <w:p>
+      <w:pPr>
+        <w:jc w:val="center"/>
+        <w:rPr>
+          <w:rFonts w:ascii="Product Sans" w:hAnsi="Product Sans" w:cs="Times New Roman"/>
+          <w:sz w:val="48"/>
+          <w:szCs w:val="48"/>
+        </w:rPr>
+      </w:pPr>
+      <w:r>
+        <w:rPr>
+          <w:rFonts w:ascii="Product Sans" w:hAnsi="Product Sans" w:cs="Times New Roman"/>
+          <w:noProof/>
+          <w:sz w:val="48"/>
+          <w:szCs w:val="48"/>
+        </w:rPr>
+        <w:drawing>
+          <wp:inline distT="0" distB="0" distL="0" distR="0" wp14:anchorId="7F4C9F2A" wp14:editId="39830685">
+            <wp:extent cx="1809750" cy="873457"/>
+            <wp:effectExtent l="0" t="0" r="0" b="3175"/>
+            <wp:docPr id="4" name="Picture 4"/>
+            <wp:cNvGraphicFramePr>
+              <a:graphicFrameLocks xmlns:a="http://schemas.openxmlformats.org/drawingml/2006/main" noChangeAspect="1"/>
+            </wp:cNvGraphicFramePr>
+            <a:graphic xmlns:a="http://schemas.openxmlformats.org/drawingml/2006/main">
+              <a:graphicData uri="http://schemas.openxmlformats.org/drawingml/2006/picture">
+                <pic:pic xmlns:pic="http://schemas.openxmlformats.org/drawingml/2006/picture">
+                  <pic:nvPicPr>
+                    <pic:cNvPr id="4" name="1923054-medium190ap.png"/>
+                    <pic:cNvPicPr/>
+                  </pic:nvPicPr>
+                  <pic:blipFill>
+                    <a:blip r:embed="rId9">
+                      <a:extLst>
+                        <a:ext uri="{28A0092B-C50C-407E-A947-70E740481C1C}">
+                          <a14:useLocalDpi xmlns:a14="http://schemas.microsoft.com/office/drawing/2010/main" val="0"/>
+                        </a:ext>
+                      </a:extLst>
+                    </a:blip>
+                    <a:stretch>
+                      <a:fillRect/>
+                    </a:stretch>
+                  </pic:blipFill>
+                  <pic:spPr>
+                    <a:xfrm>
+                      <a:off x="0" y="0"/>
+                      <a:ext cx="1811937" cy="874512"/>
+                    </a:xfrm>
+                    <a:prstGeom prst="rect">
+                      <a:avLst/>
+                    </a:prstGeom>
+                  </pic:spPr>
+                </pic:pic>
+              </a:graphicData>
+            </a:graphic>
+          </wp:inline>
+        </w:drawing>
+      </w:r>
+    </w:p>
+    <w:p>
+      <w:pPr>
+        <w:jc w:val="center"/>
+        <w:rPr>
+          <w:rFonts w:ascii="Product Sans" w:hAnsi="Product Sans" w:cs="Times New Roman"/>
+          <w:sz w:val="28"/>
+        </w:rPr>
+      </w:pPr>
+      <w:r>
+        <w:rPr>
+          <w:rFonts w:ascii="Product Sans" w:eastAsia="Times New Roman" w:hAnsi="Product Sans" w:cs="Times New Roman"/>
+          <w:sz w:val="28"/>
+        </w:rPr>
+        <w:t>Ardent Computech Pvt. Ltd (An ISO 9001:2015 Certified)</w:t>
+      </w:r>
+    </w:p>
+    <w:p>
+      <w:pPr>
+        <w:jc w:val="center"/>
+        <w:rPr>
+          <w:rFonts w:ascii="Product Sans" w:hAnsi="Product Sans" w:cs="Times New Roman"/>
+          <w:sz w:val="20"/>
+        </w:rPr>
+      </w:pPr>
+      <w:r>
+        <w:rPr>
+          <w:rFonts w:ascii="Product Sans" w:hAnsi="Product Sans" w:cs="Times New Roman"/>
+          <w:sz w:val="20"/>
+          <w:shd w:val="clear" w:color="auto" w:fill="FFFFFF"/>
+        </w:rPr>
+        <w:t>SDF Building, Module #132, Ground Floor, Salt Lake City, GP Block, Sector V, Kolkata, West Bengal 700091</w:t>
+      </w:r>
+    </w:p>
+    <w:p>
+      <w:pPr>
+        <w:jc w:val="center"/>
+        <w:rPr>
+          <w:rFonts w:ascii="Product Sans" w:hAnsi="Product Sans" w:cs="Times New Roman"/>
+          <w:sz w:val="20"/>
+        </w:rPr>
+      </w:pPr>
+    </w:p>
+    <w:p>
+      <w:pPr>
+        <w:jc w:val="center"/>
+        <w:rPr>
+          <w:rFonts w:ascii="Product Sans" w:hAnsi="Product Sans" w:cs="Times New Roman"/>
+          <w:sz w:val="36"/>
+          <w:szCs w:val="36"/>
+          <w:u w:val="single"/>
+        </w:rPr>
+      </w:pPr>
+    </w:p>
+    <w:p>
+      <w:pPr>
+        <w:jc w:val="center"/>
+        <w:rPr>
+          <w:rFonts w:ascii="Product Sans" w:hAnsi="Product Sans" w:cs="Times New Roman"/>
+          <w:sz w:val="36"/>
+          <w:szCs w:val="36"/>
+          <w:u w:val="single"/>
+        </w:rPr>
+      </w:pPr>
+      <w:r>
+        <w:rPr>
+          <w:rFonts w:ascii="Product Sans" w:hAnsi="Product Sans" w:cs="Times New Roman"/>
+          <w:sz w:val="36"/>
+          <w:szCs w:val="36"/>
+          <w:u w:val="single"/>
+        </w:rPr>
+        <w:t>CERTIFICATE</w:t>
+      </w:r>
+    </w:p>
+    <w:p>
+      <w:pPr>
+        <w:spacing w:line="200" w:lineRule="exact"/>
+        <w:rPr>
+          <w:rFonts w:ascii="Product Sans" w:hAnsi="Product Sans" w:cs="Times New Roman"/>
+          <w:sz w:val="20"/>
+        </w:rPr>
+      </w:pPr>
+    </w:p>
+    <w:p>
+      <w:pPr>
+        <w:spacing w:line="200" w:lineRule="exact"/>
+        <w:rPr>
+          <w:rFonts w:ascii="Product Sans" w:hAnsi="Product Sans" w:cs="Times New Roman"/>
+          <w:sz w:val="20"/>
+        </w:rPr>
+      </w:pPr>
+    </w:p>
+    <w:p>
+      <w:pPr>
+        <w:spacing w:line="356" w:lineRule="auto"/>
+        <w:jc w:val="both"/>
+        <w:rPr>
+          <w:rFonts w:ascii="Product Sans" w:hAnsi="Product Sans" w:cs="Times New Roman"/>
+          <w:sz w:val="20"/>
+        </w:rPr>
+      </w:pPr>
+      <w:r>
+        <w:rPr>
+          <w:rFonts w:ascii="Product Sans" w:eastAsia="Times New Roman" w:hAnsi="Product Sans" w:cs="Times New Roman"/>
+          <w:sz w:val="28"/>
+        </w:rPr>
+        <w:t>This is to certify that this proposal of minor project entitled “</w:t>
+      </w:r>
+      <w:r>
+        <w:rPr>
+          <w:rFonts w:ascii="Product Sans" w:eastAsia="Times New Roman" w:hAnsi="Product Sans" w:cs="Times New Roman"/>
+          <w:sz w:val="28"/>
+        </w:rPr>
+        <w:t>TWITTER SENTIMENT ANALYSIS</w:t>
+      </w:r>
+      <w:r>
+        <w:rPr>
+          <w:rFonts w:ascii="Product Sans" w:eastAsia="Times New Roman" w:hAnsi="Product Sans" w:cs="Times New Roman"/>
+          <w:sz w:val="28"/>
+        </w:rPr>
+        <w:t>” is a record of bona</w:t>
+      </w:r>
+      <w:r>
+        <w:rPr>
+          <w:rFonts w:ascii="Product Sans" w:eastAsia="Times New Roman" w:hAnsi="Product Sans" w:cs="Times New Roman"/>
+          <w:sz w:val="28"/>
+        </w:rPr>
+        <w:t xml:space="preserve"> </w:t>
+      </w:r>
+      <w:r>
+        <w:rPr>
+          <w:rFonts w:ascii="Product Sans" w:eastAsia="Times New Roman" w:hAnsi="Product Sans" w:cs="Times New Roman"/>
+          <w:sz w:val="28"/>
+        </w:rPr>
+        <w:t xml:space="preserve">fide work, carried out by </w:t>
+      </w:r>
+      <w:r>
+        <w:rPr>
+          <w:rFonts w:ascii="Product Sans" w:eastAsia="Times New Roman" w:hAnsi="Product Sans" w:cs="Times New Roman"/>
+          <w:sz w:val="28"/>
+        </w:rPr>
+        <w:t xml:space="preserve">APRATIM SRAKAR, GUNJAN NANDY, RAHUL KARMAKAR, SUVAJIT ROY, SWAYAMDEEPTA PAUL, TIASHA SARKAR </w:t>
+      </w:r>
+      <w:r>
+        <w:rPr>
+          <w:rFonts w:ascii="Product Sans" w:eastAsia="Times New Roman" w:hAnsi="Product Sans" w:cs="Times New Roman"/>
+          <w:sz w:val="28"/>
+        </w:rPr>
+        <w:t>under my guidance at ARDENT COMPUTECH PVT LTD. In my opinion, the report in its present form is in partial fulfilment of</w:t>
+      </w:r>
+      <w:r>
+        <w:rPr>
+          <w:rFonts w:ascii="Product Sans" w:eastAsia="Times New Roman" w:hAnsi="Product Sans" w:cs="Times New Roman"/>
+          <w:b/>
+          <w:bCs/>
+          <w:sz w:val="28"/>
+        </w:rPr>
+        <w:t xml:space="preserve"> </w:t>
+      </w:r>
+      <w:r>
+        <w:rPr>
+          <w:rFonts w:ascii="Product Sans" w:eastAsia="Times New Roman" w:hAnsi="Product Sans" w:cs="Times New Roman"/>
+          <w:sz w:val="28"/>
+        </w:rPr>
+        <w:t>the requirements for the award of the degree of BACHELOR OF TECHNOLOGY and as per regulations of the ARDENT</w:t>
+      </w:r>
+      <w:r>
+        <w:rPr>
+          <w:rFonts w:ascii="Product Sans" w:eastAsia="Times New Roman" w:hAnsi="Product Sans" w:cs="Times New Roman"/>
+          <w:i/>
+          <w:iCs/>
+          <w:sz w:val="28"/>
+          <w:vertAlign w:val="superscript"/>
+        </w:rPr>
+        <w:t>®</w:t>
+      </w:r>
+      <w:r>
+        <w:rPr>
+          <w:rFonts w:ascii="Product Sans" w:eastAsia="Times New Roman" w:hAnsi="Product Sans" w:cs="Times New Roman"/>
+          <w:b/>
+          <w:bCs/>
+          <w:i/>
+          <w:iCs/>
+          <w:sz w:val="28"/>
+        </w:rPr>
+        <w:t>.</w:t>
+      </w:r>
+      <w:r>
+        <w:rPr>
+          <w:rFonts w:ascii="Product Sans" w:eastAsia="Times New Roman" w:hAnsi="Product Sans" w:cs="Times New Roman"/>
+          <w:sz w:val="28"/>
+        </w:rPr>
+        <w:t xml:space="preserve"> To the best of my knowledge, the results embodied in this report, are original in nature and worthy of incorporation in the present version of the report</w:t>
+      </w:r>
+      <w:r>
+        <w:rPr>
+          <w:rFonts w:ascii="Product Sans" w:eastAsia="Times New Roman" w:hAnsi="Product Sans" w:cs="Times New Roman"/>
+          <w:sz w:val="24"/>
+          <w:szCs w:val="24"/>
+        </w:rPr>
+        <w:t>.</w:t>
+      </w:r>
+    </w:p>
+    <w:p>
+      <w:pPr>
+        <w:jc w:val="center"/>
+        <w:rPr>
+          <w:rFonts w:ascii="Product Sans" w:eastAsia="Times New Roman" w:hAnsi="Product Sans" w:cs="Times New Roman"/>
+          <w:sz w:val="36"/>
+          <w:szCs w:val="36"/>
+        </w:rPr>
+      </w:pPr>
+    </w:p>
+    <w:p>
+      <w:pPr>
+        <w:jc w:val="center"/>
+        <w:rPr>
+          <w:rFonts w:ascii="Product Sans" w:hAnsi="Product Sans" w:cs="Times New Roman"/>
+          <w:sz w:val="36"/>
+          <w:szCs w:val="36"/>
+        </w:rPr>
+      </w:pPr>
+      <w:r>
+        <w:rPr>
+          <w:rFonts w:ascii="Product Sans" w:eastAsia="Times New Roman" w:hAnsi="Product Sans" w:cs="Times New Roman"/>
+          <w:sz w:val="36"/>
+          <w:szCs w:val="36"/>
+        </w:rPr>
+        <w:t>Guide / Supervisor</w:t>
+      </w:r>
+    </w:p>
+    <w:p>
+      <w:pPr>
+        <w:ind w:right="-239"/>
+        <w:rPr>
+          <w:rFonts w:ascii="Product Sans" w:hAnsi="Product Sans" w:cs="Times New Roman"/>
+          <w:sz w:val="20"/>
+        </w:rPr>
+      </w:pPr>
+    </w:p>
+    <w:p>
+      <w:pPr>
+        <w:ind w:right="-239"/>
+        <w:jc w:val="center"/>
+        <w:rPr>
+          <w:rFonts w:ascii="Product Sans" w:hAnsi="Product Sans" w:cs="Times New Roman"/>
+          <w:sz w:val="20"/>
+        </w:rPr>
+      </w:pPr>
+      <w:r>
+        <w:rPr>
+          <w:rFonts w:ascii="Product Sans" w:eastAsia="Times New Roman" w:hAnsi="Product Sans" w:cs="Times New Roman"/>
+          <w:sz w:val="24"/>
+          <w:szCs w:val="24"/>
+        </w:rPr>
+        <w:t>------------------------------------------------</w:t>
+      </w:r>
+    </w:p>
+    <w:p>
+      <w:pPr>
+        <w:ind w:right="-239"/>
+        <w:jc w:val="center"/>
+        <w:rPr>
+          <w:rFonts w:ascii="Product Sans" w:hAnsi="Product Sans" w:cs="Times New Roman"/>
+          <w:sz w:val="20"/>
+        </w:rPr>
+      </w:pPr>
+      <w:r>
+        <w:rPr>
+          <w:rFonts w:ascii="Product Sans" w:eastAsia="Times New Roman" w:hAnsi="Product Sans" w:cs="Times New Roman"/>
+          <w:sz w:val="32"/>
+          <w:szCs w:val="32"/>
+        </w:rPr>
+        <w:t xml:space="preserve">MR. </w:t>
+      </w:r>
+      <w:r>
+        <w:rPr>
+          <w:rFonts w:ascii="Product Sans" w:eastAsia="Times New Roman" w:hAnsi="Product Sans" w:cs="Times New Roman"/>
+          <w:sz w:val="32"/>
+          <w:szCs w:val="32"/>
+        </w:rPr>
+        <w:t>DHRUBA RAY</w:t>
+      </w:r>
+    </w:p>
+    <w:p>
+      <w:pPr>
+        <w:spacing w:line="163" w:lineRule="exact"/>
+        <w:rPr>
+          <w:rFonts w:ascii="Product Sans" w:hAnsi="Product Sans" w:cs="Times New Roman"/>
+          <w:sz w:val="20"/>
+        </w:rPr>
+      </w:pPr>
+    </w:p>
+    <w:p>
+      <w:pPr>
+        <w:jc w:val="center"/>
+        <w:rPr>
+          <w:rFonts w:ascii="Product Sans" w:hAnsi="Product Sans" w:cs="Times New Roman"/>
+          <w:sz w:val="32"/>
+          <w:szCs w:val="32"/>
+        </w:rPr>
+      </w:pPr>
+      <w:r>
+        <w:rPr>
+          <w:rFonts w:ascii="Product Sans" w:eastAsia="Times New Roman" w:hAnsi="Product Sans" w:cs="Times New Roman"/>
+          <w:sz w:val="32"/>
+          <w:szCs w:val="32"/>
+        </w:rPr>
+        <w:t>Project Engineer</w:t>
+      </w:r>
+    </w:p>
+    <w:p>
+      <w:pPr>
+        <w:jc w:val="center"/>
+        <w:rPr>
+          <w:rFonts w:ascii="Product Sans" w:hAnsi="Product Sans" w:cs="Times New Roman"/>
+          <w:sz w:val="32"/>
+          <w:szCs w:val="32"/>
+        </w:rPr>
+      </w:pPr>
+      <w:r>
+        <w:rPr>
+          <w:rFonts w:ascii="Product Sans" w:eastAsia="Times New Roman" w:hAnsi="Product Sans" w:cs="Times New Roman"/>
+          <w:sz w:val="32"/>
+          <w:szCs w:val="32"/>
+        </w:rPr>
+        <w:t>Ardent Computech Pvt. Ltd (An ISO 9001:2015 Certified)</w:t>
+      </w:r>
+    </w:p>
+    <w:p>
+      <w:pPr>
+        <w:spacing w:line="218" w:lineRule="exact"/>
+        <w:jc w:val="center"/>
+        <w:rPr>
+          <w:rFonts w:ascii="Product Sans" w:hAnsi="Product Sans" w:cs="Times New Roman"/>
+          <w:sz w:val="20"/>
+          <w:shd w:val="clear" w:color="auto" w:fill="FFFFFF"/>
+        </w:rPr>
+      </w:pPr>
+      <w:r>
+        <w:rPr>
+          <w:rFonts w:ascii="Product Sans" w:hAnsi="Product Sans" w:cs="Times New Roman"/>
+          <w:sz w:val="20"/>
+          <w:shd w:val="clear" w:color="auto" w:fill="FFFFFF"/>
+        </w:rPr>
+        <w:t>SDF Building, Module #132, Ground Floor, Salt Lake City, GP Block, Sector V, Kolkata, West Bengal 700091</w:t>
+      </w:r>
+    </w:p>
+    <w:p>
+      <w:pPr>
+        <w:spacing w:line="218" w:lineRule="exact"/>
+        <w:jc w:val="center"/>
+        <w:rPr>
+          <w:rFonts w:ascii="Product Sans" w:hAnsi="Product Sans" w:cs="Times New Roman"/>
+          <w:sz w:val="20"/>
+          <w:shd w:val="clear" w:color="auto" w:fill="FFFFFF"/>
+        </w:rPr>
+      </w:pPr>
+    </w:p>
+    <w:p>
+      <w:pPr>
+        <w:spacing w:line="218" w:lineRule="exact"/>
+        <w:jc w:val="center"/>
+        <w:rPr>
+          <w:rFonts w:ascii="Product Sans" w:hAnsi="Product Sans" w:cs="Times New Roman"/>
+          <w:sz w:val="20"/>
+          <w:shd w:val="clear" w:color="auto" w:fill="FFFFFF"/>
+        </w:rPr>
+      </w:pPr>
+    </w:p>
+    <w:p>
+      <w:pPr>
+        <w:spacing w:line="218" w:lineRule="exact"/>
+        <w:jc w:val="center"/>
+        <w:rPr>
+          <w:rFonts w:ascii="Product Sans" w:hAnsi="Product Sans" w:cs="Times New Roman"/>
+          <w:sz w:val="20"/>
+          <w:shd w:val="clear" w:color="auto" w:fill="FFFFFF"/>
+        </w:rPr>
+      </w:pPr>
+    </w:p>
+    <w:p>
+      <w:pPr>
+        <w:spacing w:line="218" w:lineRule="exact"/>
+        <w:jc w:val="center"/>
+        <w:rPr>
+          <w:rFonts w:ascii="Product Sans" w:hAnsi="Product Sans" w:cs="Times New Roman"/>
+          <w:sz w:val="20"/>
+        </w:rPr>
+      </w:pPr>
+    </w:p>
+    <w:p>
+      <w:pPr>
+        <w:jc w:val="center"/>
+        <w:rPr>
+          <w:rFonts w:ascii="Product Sans" w:eastAsia="Times New Roman" w:hAnsi="Product Sans" w:cs="Times New Roman"/>
+          <w:sz w:val="36"/>
+          <w:szCs w:val="36"/>
+          <w:u w:val="single"/>
+        </w:rPr>
+      </w:pPr>
+    </w:p>
+    <w:p>
+      <w:pPr>
+        <w:jc w:val="center"/>
+        <w:rPr>
+          <w:rFonts w:ascii="Product Sans" w:hAnsi="Product Sans" w:cs="Times New Roman"/>
+          <w:sz w:val="20"/>
+        </w:rPr>
+      </w:pPr>
+      <w:r>
+        <w:rPr>
+          <w:rFonts w:ascii="Product Sans" w:eastAsia="Times New Roman" w:hAnsi="Product Sans" w:cs="Times New Roman"/>
+          <w:sz w:val="36"/>
+          <w:szCs w:val="36"/>
+          <w:u w:val="single"/>
+        </w:rPr>
+        <w:t>ACKNOWLEDGEMENT</w:t>
+      </w:r>
+    </w:p>
+    <w:p>
+      <w:pPr>
+        <w:spacing w:line="211" w:lineRule="exact"/>
+        <w:rPr>
+          <w:rFonts w:ascii="Product Sans" w:hAnsi="Product Sans" w:cs="Times New Roman"/>
+          <w:sz w:val="20"/>
+        </w:rPr>
+      </w:pPr>
+    </w:p>
+    <w:p>
+      <w:pPr>
+        <w:spacing w:line="211" w:lineRule="exact"/>
+        <w:rPr>
+          <w:rFonts w:ascii="Product Sans" w:hAnsi="Product Sans" w:cs="Times New Roman"/>
+          <w:sz w:val="20"/>
+        </w:rPr>
+      </w:pPr>
+    </w:p>
+    <w:p>
+      <w:pPr>
+        <w:spacing w:line="267" w:lineRule="auto"/>
+        <w:jc w:val="both"/>
+        <w:rPr>
+          <w:rFonts w:ascii="Product Sans" w:eastAsia="Times New Roman" w:hAnsi="Product Sans" w:cs="Times New Roman"/>
+          <w:sz w:val="28"/>
+        </w:rPr>
+      </w:pPr>
+      <w:r>
+        <w:rPr>
+          <w:rFonts w:ascii="Product Sans" w:eastAsia="Times New Roman" w:hAnsi="Product Sans" w:cs="Times New Roman"/>
+          <w:sz w:val="28"/>
+        </w:rPr>
+        <w:t>Success of any project depends largely on the encouragement and guidelines of many others. I take this sincere opportunity to express my gratitude to the people who have been instrumental in the successful completion of this project work.</w:t>
+      </w:r>
+    </w:p>
+    <w:p>
+      <w:pPr>
+        <w:spacing w:line="267" w:lineRule="auto"/>
+        <w:jc w:val="both"/>
+        <w:rPr>
+          <w:rFonts w:ascii="Product Sans" w:hAnsi="Product Sans" w:cs="Times New Roman"/>
+          <w:sz w:val="28"/>
+        </w:rPr>
+      </w:pPr>
+    </w:p>
+    <w:p>
+      <w:pPr>
+        <w:spacing w:line="268" w:lineRule="auto"/>
+        <w:jc w:val="both"/>
+        <w:rPr>
+          <w:rFonts w:ascii="Product Sans" w:eastAsia="Times New Roman" w:hAnsi="Product Sans" w:cs="Times New Roman"/>
+          <w:sz w:val="28"/>
+        </w:rPr>
+      </w:pPr>
+      <w:r>
+        <w:rPr>
+          <w:rFonts w:ascii="Product Sans" w:eastAsia="Times New Roman" w:hAnsi="Product Sans" w:cs="Times New Roman"/>
+          <w:sz w:val="28"/>
+        </w:rPr>
+        <w:t xml:space="preserve">I would like to show our greatest appreciation to Mr. </w:t>
+      </w:r>
+      <w:r>
+        <w:rPr>
+          <w:rFonts w:ascii="Product Sans" w:eastAsia="Times New Roman" w:hAnsi="Product Sans" w:cs="Times New Roman"/>
+          <w:sz w:val="28"/>
+        </w:rPr>
+        <w:t>DHRUBA RAY</w:t>
+      </w:r>
+      <w:r>
+        <w:rPr>
+          <w:rFonts w:ascii="Product Sans" w:eastAsia="Times New Roman" w:hAnsi="Product Sans" w:cs="Times New Roman"/>
+          <w:sz w:val="28"/>
+        </w:rPr>
+        <w:t>, Project Engineer at Ardent, Kolkata. I always feel motivated and encouraged every time by his valuable advice and constant inspiration; without his encouragement and guidance this project would not have materialized.</w:t>
+      </w:r>
+    </w:p>
+    <w:p>
+      <w:pPr>
+        <w:spacing w:line="268" w:lineRule="auto"/>
+        <w:jc w:val="both"/>
+        <w:rPr>
+          <w:rFonts w:ascii="Product Sans" w:hAnsi="Product Sans" w:cs="Times New Roman"/>
+          <w:sz w:val="28"/>
+        </w:rPr>
+      </w:pPr>
+    </w:p>
+    <w:p>
+      <w:pPr>
+        <w:spacing w:line="268" w:lineRule="auto"/>
+        <w:jc w:val="both"/>
+        <w:rPr>
+          <w:rFonts w:ascii="Product Sans" w:hAnsi="Product Sans" w:cs="Times New Roman"/>
+          <w:sz w:val="28"/>
+        </w:rPr>
+      </w:pPr>
+      <w:r>
+        <w:rPr>
+          <w:rFonts w:ascii="Product Sans" w:eastAsia="Times New Roman" w:hAnsi="Product Sans" w:cs="Times New Roman"/>
+          <w:sz w:val="28"/>
+        </w:rPr>
+        <w:t>Words are inadequate in offering our thanks to the other trainees, project assistants and other members at Ardent Computech Pvt. Ltd. for their encouragement and cooperation in carrying out this project work. The guidance and support received from all the members and who are contributing to this project, was vital for the success of this project.</w:t>
+      </w:r>
+    </w:p>
+    <w:p>
+      <w:pPr>
         <w:pStyle w:val="Heading1"/>
         <w:spacing w:line="240" w:lineRule="auto"/>
         <w:jc w:val="both"/>
@@ -12,11 +2858,33 @@
           <w:color w:val="auto"/>
         </w:rPr>
       </w:pPr>
-      <w:r>
+    </w:p>
+    <w:p/>
+    <w:p/>
+    <w:p/>
+    <w:p/>
+    <w:p/>
+    <w:p/>
+    <w:p/>
+    <w:p/>
+    <w:p/>
+    <w:p/>
+    <w:p/>
+    <w:p>
+      <w:pPr>
+        <w:pStyle w:val="Heading1"/>
+        <w:spacing w:line="240" w:lineRule="auto"/>
+        <w:jc w:val="both"/>
         <w:rPr>
           <w:rFonts w:ascii="Product Sans" w:hAnsi="Product Sans"/>
           <w:color w:val="auto"/>
         </w:rPr>
+      </w:pPr>
+      <w:r>
+        <w:rPr>
+          <w:rFonts w:ascii="Product Sans" w:hAnsi="Product Sans"/>
+          <w:color w:val="auto"/>
+        </w:rPr>
         <w:t>Abstract</w:t>
       </w:r>
     </w:p>
@@ -41,7 +2909,21 @@
         <w:rPr>
           <w:rFonts w:ascii="Product Sans" w:hAnsi="Product Sans"/>
         </w:rPr>
-        <w:t xml:space="preserve">In this report, we address the problem of sentiment classification on twitter dataset. We use a number of text preprocessing and Naive Bayes classifier methods to perform sentiment analysis. In the end, we use a accuracy classifying method of different text preprocessing to achieve the classification accuracy of 76.68% on Kaggle public leaderboard. </w:t>
+        <w:t>In this report, we address the problem of sentiment classification on twitter dataset. We use a number of text preprocessing and Naive Bayes classifier methods to perform sentiment analysis. In the end, we use a accuracy classifying method of different text preprocessing to achieve the</w:t>
+      </w:r>
+      <w:r>
+        <w:rPr>
+          <w:rFonts w:ascii="Product Sans" w:hAnsi="Product Sans"/>
+        </w:rPr>
+        <w:t xml:space="preserve"> classification accuracy of 76.7</w:t>
+      </w:r>
+      <w:bookmarkStart w:id="0" w:name="_GoBack"/>
+      <w:bookmarkEnd w:id="0"/>
+      <w:r>
+        <w:rPr>
+          <w:rFonts w:ascii="Product Sans" w:hAnsi="Product Sans"/>
+        </w:rPr>
+        <w:t xml:space="preserve">8% on Kaggle public leaderboard. </w:t>
       </w:r>
     </w:p>
     <w:p>
@@ -1767,6 +4649,17 @@
           <w:sz w:val="24"/>
         </w:rPr>
       </w:pPr>
+    </w:p>
+    <w:p>
+      <w:pPr>
+        <w:pStyle w:val="Heading2"/>
+        <w:jc w:val="both"/>
+        <w:rPr>
+          <w:rFonts w:ascii="Product Sans" w:hAnsi="Product Sans"/>
+          <w:color w:val="auto"/>
+          <w:sz w:val="24"/>
+        </w:rPr>
+      </w:pPr>
       <w:r>
         <w:rPr>
           <w:rFonts w:ascii="Product Sans" w:hAnsi="Product Sans"/>
@@ -2484,24 +5377,40 @@
           <w:rFonts w:ascii="Product Sans" w:hAnsi="Product Sans"/>
           <w:szCs w:val="22"/>
         </w:rPr>
-        <w:t xml:space="preserve">Lemmatization takes into consideration the morphological analysis of the words. To do so, it is necessary to have detailed dictionaries which the algorithm can look through to link the form back to its lemma. </w:t>
-      </w:r>
-      <w:r>
+        <w:t xml:space="preserve">Lemmatization takes into consideration the morphological analysis of the words. To </w:t>
+      </w:r>
+    </w:p>
+    <w:p>
+      <w:pPr>
+        <w:jc w:val="both"/>
         <w:rPr>
           <w:rFonts w:ascii="Product Sans" w:hAnsi="Product Sans"/>
           <w:szCs w:val="22"/>
         </w:rPr>
+      </w:pPr>
+    </w:p>
+    <w:p>
+      <w:pPr>
+        <w:jc w:val="both"/>
+        <w:rPr>
+          <w:rFonts w:ascii="Product Sans" w:hAnsi="Product Sans"/>
+          <w:szCs w:val="22"/>
+        </w:rPr>
+      </w:pPr>
+      <w:r>
+        <w:rPr>
+          <w:rFonts w:ascii="Product Sans" w:hAnsi="Product Sans"/>
+          <w:szCs w:val="22"/>
+        </w:rPr>
+        <w:t xml:space="preserve">do so, it is necessary to have detailed dictionaries which the algorithm can look through to link the form back to its lemma. </w:t>
+      </w:r>
+      <w:r>
+        <w:rPr>
+          <w:rFonts w:ascii="Product Sans" w:hAnsi="Product Sans"/>
+          <w:szCs w:val="22"/>
+        </w:rPr>
         <w:t>Therefore, we usually prefer using lemmatization over stemming.</w:t>
       </w:r>
-    </w:p>
-    <w:p>
-      <w:pPr>
-        <w:jc w:val="both"/>
-        <w:rPr>
-          <w:rFonts w:ascii="Product Sans" w:hAnsi="Product Sans"/>
-          <w:szCs w:val="22"/>
-        </w:rPr>
-      </w:pPr>
     </w:p>
     <w:p>
       <w:pPr>
@@ -2539,7 +5448,6 @@
                 <w:rFonts w:ascii="Product Sans" w:hAnsi="Product Sans"/>
               </w:rPr>
             </w:pPr>
-            <w:bookmarkStart w:id="0" w:name="_GoBack"/>
             <w:r>
               <w:rPr>
                 <w:rFonts w:ascii="Product Sans" w:hAnsi="Product Sans"/>
@@ -2759,7 +5667,6 @@
           </w:p>
         </w:tc>
       </w:tr>
-      <w:bookmarkEnd w:id="0"/>
     </w:tbl>
     <w:p>
       <w:pPr>
@@ -3280,7 +6187,7 @@
                     <pic:cNvPicPr/>
                   </pic:nvPicPr>
                   <pic:blipFill>
-                    <a:blip r:embed="rId8">
+                    <a:blip r:embed="rId10">
                       <a:extLst>
                         <a:ext uri="{28A0092B-C50C-407E-A947-70E740481C1C}">
                           <a14:useLocalDpi xmlns:a14="http://schemas.microsoft.com/office/drawing/2010/main" val="0"/>
@@ -3378,7 +6285,7 @@
                     <pic:cNvPicPr/>
                   </pic:nvPicPr>
                   <pic:blipFill>
-                    <a:blip r:embed="rId9">
+                    <a:blip r:embed="rId11">
                       <a:extLst>
                         <a:ext uri="{28A0092B-C50C-407E-A947-70E740481C1C}">
                           <a14:useLocalDpi xmlns:a14="http://schemas.microsoft.com/office/drawing/2010/main" val="0"/>
@@ -3423,7 +6330,7 @@
             <wp:cNvGraphicFramePr/>
             <a:graphic xmlns:a="http://schemas.openxmlformats.org/drawingml/2006/main">
               <a:graphicData uri="http://schemas.openxmlformats.org/drawingml/2006/chart">
-                <c:chart xmlns:c="http://schemas.openxmlformats.org/drawingml/2006/chart" xmlns:r="http://schemas.openxmlformats.org/officeDocument/2006/relationships" r:id="rId10"/>
+                <c:chart xmlns:c="http://schemas.openxmlformats.org/drawingml/2006/chart" xmlns:r="http://schemas.openxmlformats.org/officeDocument/2006/relationships" r:id="rId12"/>
               </a:graphicData>
             </a:graphic>
           </wp:inline>
@@ -3469,7 +6376,7 @@
                     <pic:cNvPicPr/>
                   </pic:nvPicPr>
                   <pic:blipFill>
-                    <a:blip r:embed="rId11">
+                    <a:blip r:embed="rId13">
                       <a:extLst>
                         <a:ext uri="{28A0092B-C50C-407E-A947-70E740481C1C}">
                           <a14:useLocalDpi xmlns:a14="http://schemas.microsoft.com/office/drawing/2010/main" val="0"/>
@@ -3573,11 +6480,21 @@
           <w:color w:val="auto"/>
         </w:rPr>
       </w:pPr>
-      <w:r>
+    </w:p>
+    <w:p>
+      <w:pPr>
+        <w:pStyle w:val="Heading1"/>
+        <w:jc w:val="both"/>
         <w:rPr>
           <w:rFonts w:ascii="Product Sans" w:hAnsi="Product Sans"/>
           <w:color w:val="auto"/>
         </w:rPr>
+      </w:pPr>
+      <w:r>
+        <w:rPr>
+          <w:rFonts w:ascii="Product Sans" w:hAnsi="Product Sans"/>
+          <w:color w:val="auto"/>
+        </w:rPr>
         <w:t>Splitting dataset</w:t>
       </w:r>
     </w:p>
@@ -3717,6 +6634,7 @@
         <w:jc w:val="both"/>
         <w:rPr>
           <w:rFonts w:ascii="Product Sans" w:hAnsi="Product Sans"/>
+          <w:color w:val="auto"/>
         </w:rPr>
       </w:pPr>
       <w:r>
@@ -4374,7 +7292,6 @@
         <w:jc w:val="both"/>
         <w:rPr>
           <w:rFonts w:ascii="Product Sans" w:eastAsia="Times New Roman" w:hAnsi="Product Sans" w:cs="Times New Roman"/>
-          <w:color w:val="080E14"/>
           <w:szCs w:val="22"/>
         </w:rPr>
       </w:pPr>
@@ -4389,15 +7306,7 @@
           <w:rFonts w:ascii="Product Sans" w:eastAsia="Times New Roman" w:hAnsi="Product Sans" w:cs="Times New Roman"/>
           <w:szCs w:val="22"/>
         </w:rPr>
-        <w:t xml:space="preserve"> </w:t>
-      </w:r>
-      <w:r>
-        <w:rPr>
-          <w:rFonts w:ascii="Product Sans" w:eastAsia="Times New Roman" w:hAnsi="Product Sans" w:cs="Times New Roman"/>
-          <w:color w:val="080E14"/>
-          <w:szCs w:val="22"/>
-        </w:rPr>
-        <w:t>has a category (in test data set), which was not observed in training data set, then model will assign a 0 (zero) probability and will be unable to make a prediction. This is often known as “Zero Frequency”. To solve this, we can use the smoothing technique. One of the simplest smoothing techniques is called Laplace estimation.</w:t>
+        <w:t xml:space="preserve"> has a category (in test data set), which was not observed in training data set, then model will assign a 0 (zero) probability and will be unable to make a prediction. This is often known as “Zero Frequency”. To solve this, we can use the smoothing technique. One of the simplest smoothing techniques is called Laplace estimation.</w:t>
       </w:r>
     </w:p>
     <w:p>
@@ -4411,14 +7320,12 @@
         <w:jc w:val="both"/>
         <w:rPr>
           <w:rFonts w:ascii="Product Sans" w:eastAsia="Times New Roman" w:hAnsi="Product Sans" w:cs="Times New Roman"/>
-          <w:color w:val="080E14"/>
           <w:szCs w:val="22"/>
         </w:rPr>
       </w:pPr>
       <w:r>
         <w:rPr>
           <w:rFonts w:ascii="Product Sans" w:eastAsia="Times New Roman" w:hAnsi="Product Sans" w:cs="Times New Roman"/>
-          <w:color w:val="080E14"/>
           <w:szCs w:val="22"/>
         </w:rPr>
         <w:t>On the other side naive Bayes is also known as a bad estimator, so the probability outputs from </w:t>
@@ -4426,7 +7333,6 @@
       <w:r>
         <w:rPr>
           <w:rFonts w:ascii="Product Sans" w:eastAsia="Times New Roman" w:hAnsi="Product Sans" w:cs="Courier New"/>
-          <w:color w:val="080E14"/>
           <w:szCs w:val="22"/>
         </w:rPr>
         <w:t>predict_proba</w:t>
@@ -4434,7 +7340,6 @@
       <w:r>
         <w:rPr>
           <w:rFonts w:ascii="Product Sans" w:eastAsia="Times New Roman" w:hAnsi="Product Sans" w:cs="Times New Roman"/>
-          <w:color w:val="080E14"/>
           <w:szCs w:val="22"/>
         </w:rPr>
         <w:t> are not to be taken too seriously.</w:t>
@@ -4457,17 +7362,9 @@
       <w:r>
         <w:rPr>
           <w:rFonts w:ascii="Product Sans" w:eastAsia="Times New Roman" w:hAnsi="Product Sans" w:cs="Times New Roman"/>
-          <w:color w:val="080E14"/>
           <w:szCs w:val="22"/>
         </w:rPr>
-        <w:t>Another limitation of Naive Bayes is the assumption of independent predictors. In real life, it is almost impossible that we get a set of predictors which are complete</w:t>
-      </w:r>
-      <w:r>
-        <w:rPr>
-          <w:rFonts w:ascii="Product Sans" w:eastAsia="Times New Roman" w:hAnsi="Product Sans" w:cs="Times New Roman"/>
-          <w:szCs w:val="22"/>
-        </w:rPr>
-        <w:t>ly independent.</w:t>
+        <w:t>Another limitation of Naive Bayes is the assumption of independent predictors. In real life, it is almost impossible that we get a set of predictors which are completely independent.</w:t>
       </w:r>
     </w:p>
     <w:p>
@@ -4800,7 +7697,7 @@
                     <pic:cNvPicPr/>
                   </pic:nvPicPr>
                   <pic:blipFill>
-                    <a:blip r:embed="rId12" cstate="print">
+                    <a:blip r:embed="rId14" cstate="print">
                       <a:extLst>
                         <a:ext uri="{28A0092B-C50C-407E-A947-70E740481C1C}">
                           <a14:useLocalDpi xmlns:a14="http://schemas.microsoft.com/office/drawing/2010/main" val="0"/>
@@ -4839,6 +7736,7 @@
         <w:jc w:val="both"/>
         <w:rPr>
           <w:rFonts w:ascii="Product Sans" w:hAnsi="Product Sans"/>
+          <w:color w:val="auto"/>
         </w:rPr>
       </w:pPr>
     </w:p>
@@ -5583,7 +8481,7 @@
                     <pic:cNvPicPr/>
                   </pic:nvPicPr>
                   <pic:blipFill>
-                    <a:blip r:embed="rId13" cstate="print">
+                    <a:blip r:embed="rId15" cstate="print">
                       <a:extLst>
                         <a:ext uri="{28A0092B-C50C-407E-A947-70E740481C1C}">
                           <a14:useLocalDpi xmlns:a14="http://schemas.microsoft.com/office/drawing/2010/main" val="0"/>
@@ -5962,7 +8860,6 @@
             <w:r>
               <w:rPr>
                 <w:rFonts w:ascii="Product Sans" w:hAnsi="Product Sans"/>
-                <w:color w:val="000000"/>
               </w:rPr>
               <w:t>0.757025702570257</w:t>
             </w:r>
@@ -6048,7 +8945,6 @@
             <w:r>
               <w:rPr>
                 <w:rFonts w:ascii="Product Sans" w:hAnsi="Product Sans"/>
-                <w:color w:val="000000"/>
               </w:rPr>
               <w:t>0.755025502550255</w:t>
             </w:r>
@@ -6135,7 +9031,6 @@
             <w:r>
               <w:rPr>
                 <w:rFonts w:ascii="Product Sans" w:hAnsi="Product Sans"/>
-                <w:color w:val="000000"/>
               </w:rPr>
               <w:t>0.7483748374837483</w:t>
             </w:r>
@@ -6221,7 +9116,6 @@
             <w:r>
               <w:rPr>
                 <w:rFonts w:ascii="Product Sans" w:hAnsi="Product Sans"/>
-                <w:color w:val="000000"/>
               </w:rPr>
               <w:t>0.7480748074807481</w:t>
             </w:r>
@@ -6308,7 +9202,6 @@
             <w:r>
               <w:rPr>
                 <w:rFonts w:ascii="Product Sans" w:hAnsi="Product Sans"/>
-                <w:color w:val="000000"/>
               </w:rPr>
               <w:t>0.7477747774777478</w:t>
             </w:r>
@@ -6394,7 +9287,6 @@
             <w:r>
               <w:rPr>
                 <w:rFonts w:ascii="Product Sans" w:hAnsi="Product Sans"/>
-                <w:color w:val="000000"/>
               </w:rPr>
               <w:t>0.7456245624562456</w:t>
             </w:r>
@@ -6480,7 +9372,6 @@
             <w:r>
               <w:rPr>
                 <w:rFonts w:ascii="Product Sans" w:hAnsi="Product Sans"/>
-                <w:color w:val="000000"/>
               </w:rPr>
               <w:t>0.7435743574357436</w:t>
             </w:r>
@@ -6566,7 +9457,6 @@
             <w:r>
               <w:rPr>
                 <w:rFonts w:ascii="Product Sans" w:hAnsi="Product Sans"/>
-                <w:color w:val="000000"/>
               </w:rPr>
               <w:t>0.7403740374037404</w:t>
             </w:r>
@@ -6652,7 +9542,6 @@
             <w:r>
               <w:rPr>
                 <w:rFonts w:ascii="Product Sans" w:hAnsi="Product Sans"/>
-                <w:color w:val="000000"/>
               </w:rPr>
               <w:t>0.7383738373837384</w:t>
             </w:r>
@@ -7189,13 +10078,7 @@
         <w:rPr>
           <w:rFonts w:ascii="Product Sans" w:hAnsi="Product Sans"/>
         </w:rPr>
-        <w:t xml:space="preserve">and </w:t>
-      </w:r>
-      <w:r>
-        <w:rPr>
-          <w:rFonts w:ascii="Product Sans" w:hAnsi="Product Sans"/>
-        </w:rPr>
-        <w:t>trigrams for classification and observed</w:t>
+        <w:t>and trigrams for classification and observed</w:t>
       </w:r>
       <w:r>
         <w:rPr>
@@ -7540,7 +10423,7 @@
           <w:sz w:val="32"/>
           <w:szCs w:val="34"/>
         </w:rPr>
-        <w:t>Acknowledgements</w:t>
+        <w:t>Bibliography</w:t>
       </w:r>
       <w:r>
         <w:rPr>
@@ -7784,7 +10667,7 @@
             <wp:effectExtent l="0" t="0" r="635" b="0"/>
             <wp:wrapNone/>
             <wp:docPr id="34" name="Picture 34">
-              <a:hlinkClick xmlns:a="http://schemas.openxmlformats.org/drawingml/2006/main" r:id="rId14"/>
+              <a:hlinkClick xmlns:a="http://schemas.openxmlformats.org/drawingml/2006/main" r:id="rId16"/>
             </wp:docPr>
             <wp:cNvGraphicFramePr>
               <a:graphicFrameLocks xmlns:a="http://schemas.openxmlformats.org/drawingml/2006/main" noChangeAspect="1"/>
@@ -7797,7 +10680,7 @@
                     <pic:cNvPicPr/>
                   </pic:nvPicPr>
                   <pic:blipFill>
-                    <a:blip r:embed="rId15" cstate="print">
+                    <a:blip r:embed="rId17" cstate="print">
                       <a:extLst>
                         <a:ext uri="{28A0092B-C50C-407E-A947-70E740481C1C}">
                           <a14:useLocalDpi xmlns:a14="http://schemas.microsoft.com/office/drawing/2010/main" val="0"/>
@@ -7854,9 +10737,17 @@
           <w:sz w:val="28"/>
           <w:szCs w:val="32"/>
         </w:rPr>
-        <w:t xml:space="preserve">Full project on </w:t>
-      </w:r>
-      <w:hyperlink r:id="rId16" w:history="1">
+        <w:t>Full pr</w:t>
+      </w:r>
+      <w:r>
+        <w:rPr>
+          <w:rFonts w:ascii="Product Sans" w:hAnsi="Product Sans"/>
+          <w:sz w:val="28"/>
+          <w:szCs w:val="32"/>
+        </w:rPr>
+        <w:t xml:space="preserve">oject on </w:t>
+      </w:r>
+      <w:hyperlink r:id="rId18" w:history="1">
         <w:r>
           <w:rPr>
             <w:rStyle w:val="Hyperlink"/>
@@ -9924,6 +12815,7 @@
   <w:style w:type="character" w:default="1" w:styleId="DefaultParagraphFont">
     <w:name w:val="Default Paragraph Font"/>
     <w:uiPriority w:val="1"/>
+    <w:semiHidden/>
     <w:unhideWhenUsed/>
   </w:style>
   <w:style w:type="table" w:default="1" w:styleId="TableNormal">
@@ -10088,6 +12980,64 @@
     <w:rPr>
       <w:color w:val="0563C1" w:themeColor="hyperlink"/>
       <w:u w:val="single"/>
+    </w:rPr>
+  </w:style>
+  <w:style w:type="table" w:customStyle="1" w:styleId="TableGrid1">
+    <w:name w:val="Table Grid1"/>
+    <w:basedOn w:val="TableNormal"/>
+    <w:next w:val="TableGrid"/>
+    <w:uiPriority w:val="39"/>
+    <w:rsid w:val="00BF6324"/>
+    <w:pPr>
+      <w:spacing w:after="0" w:line="240" w:lineRule="auto"/>
+    </w:pPr>
+    <w:rPr>
+      <w:szCs w:val="20"/>
+      <w:lang w:val="en-IN" w:bidi="hi-IN"/>
+    </w:rPr>
+    <w:tblPr>
+      <w:tblBorders>
+        <w:top w:val="single" w:sz="4" w:space="0" w:color="auto"/>
+        <w:left w:val="single" w:sz="4" w:space="0" w:color="auto"/>
+        <w:bottom w:val="single" w:sz="4" w:space="0" w:color="auto"/>
+        <w:right w:val="single" w:sz="4" w:space="0" w:color="auto"/>
+        <w:insideH w:val="single" w:sz="4" w:space="0" w:color="auto"/>
+        <w:insideV w:val="single" w:sz="4" w:space="0" w:color="auto"/>
+      </w:tblBorders>
+    </w:tblPr>
+  </w:style>
+  <w:style w:type="paragraph" w:styleId="Title">
+    <w:name w:val="Title"/>
+    <w:basedOn w:val="Normal"/>
+    <w:next w:val="Normal"/>
+    <w:link w:val="TitleChar"/>
+    <w:uiPriority w:val="10"/>
+    <w:qFormat/>
+    <w:rsid w:val="00F72D97"/>
+    <w:pPr>
+      <w:spacing w:after="0" w:line="240" w:lineRule="auto"/>
+      <w:contextualSpacing/>
+    </w:pPr>
+    <w:rPr>
+      <w:rFonts w:asciiTheme="majorHAnsi" w:eastAsiaTheme="majorEastAsia" w:hAnsiTheme="majorHAnsi" w:cstheme="majorBidi"/>
+      <w:spacing w:val="-10"/>
+      <w:kern w:val="28"/>
+      <w:sz w:val="56"/>
+      <w:szCs w:val="71"/>
+    </w:rPr>
+  </w:style>
+  <w:style w:type="character" w:customStyle="1" w:styleId="TitleChar">
+    <w:name w:val="Title Char"/>
+    <w:basedOn w:val="DefaultParagraphFont"/>
+    <w:link w:val="Title"/>
+    <w:uiPriority w:val="10"/>
+    <w:rsid w:val="00F72D97"/>
+    <w:rPr>
+      <w:rFonts w:asciiTheme="majorHAnsi" w:eastAsiaTheme="majorEastAsia" w:hAnsiTheme="majorHAnsi" w:cstheme="majorBidi"/>
+      <w:spacing w:val="-10"/>
+      <w:kern w:val="28"/>
+      <w:sz w:val="56"/>
+      <w:szCs w:val="71"/>
     </w:rPr>
   </w:style>
 </w:styles>
@@ -11141,7 +14091,7 @@
 </file>
 
 <file path=customXml/itemProps1.xml><?xml version="1.0" encoding="utf-8"?>
-<ds:datastoreItem xmlns:ds="http://schemas.openxmlformats.org/officeDocument/2006/customXml" ds:itemID="{21242D30-7EBC-45D8-B729-ABE87F8D287C}">
+<ds:datastoreItem xmlns:ds="http://schemas.openxmlformats.org/officeDocument/2006/customXml" ds:itemID="{B53CD2FC-ED3C-43A3-94A1-D229934E9925}">
   <ds:schemaRefs>
     <ds:schemaRef ds:uri="http://schemas.openxmlformats.org/officeDocument/2006/bibliography"/>
   </ds:schemaRefs>
